--- a/!Document/8 Перечисления. Структуры.docx
+++ b/!Document/8 Перечисления. Структуры.docx
@@ -24,7 +24,6 @@
           <w:color w:val="000000"/>
           <w:sz w:val="28"/>
           <w:szCs w:val="28"/>
-          <w:lang w:val="en-US"/>
         </w:rPr>
         <w:t>8</w:t>
       </w:r>
@@ -54,195 +53,163 @@
     <w:p>
       <w:pPr>
         <w:pStyle w:val="aa"/>
+        <w:spacing w:before="120" w:beforeAutospacing="0" w:after="0" w:afterAutospacing="0" w:line="240" w:lineRule="auto"/>
+        <w:ind w:firstLine="709"/>
+        <w:jc w:val="both"/>
+        <w:rPr>
+          <w:rFonts w:ascii="Times New Roman" w:hAnsi="Times New Roman"/>
+          <w:color w:val="000000"/>
+          <w:sz w:val="28"/>
+          <w:szCs w:val="28"/>
+        </w:rPr>
+      </w:pPr>
+      <w:r>
+        <w:rPr>
+          <w:rFonts w:ascii="Times New Roman" w:hAnsi="Times New Roman"/>
+          <w:color w:val="000000"/>
+          <w:sz w:val="28"/>
+          <w:szCs w:val="28"/>
+        </w:rPr>
+        <w:t xml:space="preserve">Задание 1. </w:t>
+      </w:r>
+      <w:r>
+        <w:rPr>
+          <w:rFonts w:ascii="Times New Roman" w:hAnsi="Times New Roman"/>
+          <w:color w:val="000000"/>
+          <w:sz w:val="28"/>
+          <w:szCs w:val="28"/>
+        </w:rPr>
+        <w:t>Описать структуру с именем WORKER, содержащую следующие поля: фамилия и инициалы работника; название занимаемой должности; год поступления на работу. Написать программу, выполняющую следующие действия: ввод с клавиатуры данных в массив, состоящий из десяти структур типа WORKER (записи должны быть упорядочены по алфавиту); вывод на экран фамилий работников, стаж работы которых превышает значение, введенное с клавиатуры (если таких работников нет, вывести соответствующее сообщение).</w:t>
+      </w:r>
+    </w:p>
+    <w:p>
+      <w:pPr>
+        <w:pStyle w:val="aa"/>
+        <w:spacing w:before="0" w:beforeAutospacing="0" w:after="0" w:afterAutospacing="0" w:line="240" w:lineRule="auto"/>
+        <w:ind w:firstLine="709"/>
+        <w:jc w:val="both"/>
+        <w:rPr>
+          <w:rFonts w:ascii="Times New Roman" w:hAnsi="Times New Roman"/>
+          <w:sz w:val="28"/>
+          <w:szCs w:val="28"/>
+          <w:lang w:val="en-US"/>
+        </w:rPr>
+      </w:pPr>
+      <w:r>
+        <w:rPr>
+          <w:rFonts w:ascii="Times New Roman" w:hAnsi="Times New Roman"/>
+          <w:sz w:val="28"/>
+          <w:szCs w:val="28"/>
+        </w:rPr>
+        <w:t>Листинг</w:t>
+      </w:r>
+      <w:r>
+        <w:rPr>
+          <w:rFonts w:ascii="Times New Roman" w:hAnsi="Times New Roman"/>
+          <w:sz w:val="28"/>
+          <w:szCs w:val="28"/>
+          <w:lang w:val="en-US"/>
+        </w:rPr>
+        <w:t xml:space="preserve"> </w:t>
+      </w:r>
+      <w:r>
+        <w:rPr>
+          <w:rFonts w:ascii="Times New Roman" w:hAnsi="Times New Roman"/>
+          <w:sz w:val="28"/>
+          <w:szCs w:val="28"/>
+        </w:rPr>
+        <w:t>программы</w:t>
+      </w:r>
+      <w:r>
+        <w:rPr>
+          <w:rFonts w:ascii="Times New Roman" w:hAnsi="Times New Roman"/>
+          <w:sz w:val="28"/>
+          <w:szCs w:val="28"/>
+          <w:lang w:val="en-US"/>
+        </w:rPr>
+        <w:t>:</w:t>
+      </w:r>
+      <w:r>
+        <w:rPr>
+          <w:rFonts w:ascii="Times New Roman" w:hAnsi="Times New Roman"/>
+          <w:sz w:val="28"/>
+          <w:szCs w:val="28"/>
+          <w:lang w:val="en-US"/>
+        </w:rPr>
+        <w:t xml:space="preserve"> </w:t>
+      </w:r>
+    </w:p>
+    <w:p>
+      <w:pPr>
+        <w:pStyle w:val="aa"/>
+        <w:spacing w:before="0" w:beforeAutospacing="0" w:after="0" w:afterAutospacing="0" w:line="240" w:lineRule="auto"/>
+        <w:ind w:firstLine="709"/>
+        <w:jc w:val="both"/>
+        <w:rPr>
+          <w:rFonts w:ascii="Times New Roman" w:hAnsi="Times New Roman"/>
+          <w:color w:val="000000"/>
+          <w:sz w:val="28"/>
+          <w:szCs w:val="28"/>
+          <w:lang w:val="en-US"/>
+        </w:rPr>
+      </w:pPr>
+      <w:r>
+        <w:rPr>
+          <w:rFonts w:ascii="Times New Roman" w:hAnsi="Times New Roman"/>
+          <w:color w:val="000000"/>
+          <w:sz w:val="28"/>
+          <w:szCs w:val="28"/>
+          <w:lang w:val="en-US"/>
+        </w:rPr>
+        <w:t xml:space="preserve">const int NUM_WORKERS = 3; </w:t>
+      </w:r>
+    </w:p>
+    <w:p>
+      <w:pPr>
+        <w:pStyle w:val="aa"/>
+        <w:spacing w:before="0" w:beforeAutospacing="0" w:after="0" w:afterAutospacing="0" w:line="240" w:lineRule="auto"/>
+        <w:ind w:firstLine="709"/>
+        <w:jc w:val="both"/>
+        <w:rPr>
+          <w:rFonts w:ascii="Times New Roman" w:hAnsi="Times New Roman"/>
+          <w:color w:val="000000"/>
+          <w:sz w:val="28"/>
+          <w:szCs w:val="28"/>
+          <w:lang w:val="en-US"/>
+        </w:rPr>
+      </w:pPr>
+      <w:r>
+        <w:rPr>
+          <w:rFonts w:ascii="Times New Roman" w:hAnsi="Times New Roman"/>
+          <w:color w:val="000000"/>
+          <w:sz w:val="28"/>
+          <w:szCs w:val="28"/>
+          <w:lang w:val="en-US"/>
+        </w:rPr>
+        <w:t xml:space="preserve">WORKER[] workers = new WORKER[NUM_WORKERS]; </w:t>
+      </w:r>
+    </w:p>
+    <w:p>
+      <w:pPr>
         <w:spacing w:after="0" w:line="240" w:lineRule="auto"/>
         <w:ind w:firstLine="709"/>
-        <w:jc w:val="both"/>
-        <w:rPr>
-          <w:rFonts w:ascii="Times New Roman" w:hAnsi="Times New Roman"/>
-          <w:color w:val="000000"/>
-          <w:sz w:val="28"/>
-          <w:szCs w:val="28"/>
-        </w:rPr>
-      </w:pPr>
-      <w:r>
-        <w:rPr>
-          <w:rFonts w:ascii="Times New Roman" w:hAnsi="Times New Roman"/>
-          <w:color w:val="000000"/>
-          <w:sz w:val="28"/>
-          <w:szCs w:val="28"/>
-        </w:rPr>
-        <w:t xml:space="preserve">Задание 1. </w:t>
-      </w:r>
-      <w:r>
-        <w:rPr>
-          <w:rFonts w:ascii="Times New Roman" w:hAnsi="Times New Roman"/>
-          <w:color w:val="000000"/>
-          <w:sz w:val="28"/>
-          <w:szCs w:val="28"/>
-        </w:rPr>
-        <w:t>Описать структуру с именем WORKER, содержащую следующие поля:</w:t>
-      </w:r>
-      <w:r>
-        <w:rPr>
-          <w:rFonts w:ascii="Times New Roman" w:hAnsi="Times New Roman"/>
-          <w:color w:val="000000"/>
-          <w:sz w:val="28"/>
-          <w:szCs w:val="28"/>
-        </w:rPr>
-        <w:t xml:space="preserve"> </w:t>
-      </w:r>
-      <w:r>
-        <w:rPr>
-          <w:rFonts w:ascii="Times New Roman" w:hAnsi="Times New Roman"/>
-          <w:color w:val="000000"/>
-          <w:sz w:val="28"/>
-          <w:szCs w:val="28"/>
-        </w:rPr>
-        <w:t>фамилия и инициалы работника;</w:t>
-      </w:r>
-      <w:r>
-        <w:rPr>
-          <w:rFonts w:ascii="Times New Roman" w:hAnsi="Times New Roman"/>
-          <w:color w:val="000000"/>
-          <w:sz w:val="28"/>
-          <w:szCs w:val="28"/>
-        </w:rPr>
-        <w:t xml:space="preserve"> </w:t>
-      </w:r>
-      <w:r>
-        <w:rPr>
-          <w:rFonts w:ascii="Times New Roman" w:hAnsi="Times New Roman"/>
-          <w:color w:val="000000"/>
-          <w:sz w:val="28"/>
-          <w:szCs w:val="28"/>
-        </w:rPr>
-        <w:t>название занимаемой должности;</w:t>
-      </w:r>
-      <w:r>
-        <w:rPr>
-          <w:rFonts w:ascii="Times New Roman" w:hAnsi="Times New Roman"/>
-          <w:color w:val="000000"/>
-          <w:sz w:val="28"/>
-          <w:szCs w:val="28"/>
-        </w:rPr>
-        <w:t xml:space="preserve"> </w:t>
-      </w:r>
-      <w:r>
-        <w:rPr>
-          <w:rFonts w:ascii="Times New Roman" w:hAnsi="Times New Roman"/>
-          <w:color w:val="000000"/>
-          <w:sz w:val="28"/>
-          <w:szCs w:val="28"/>
-        </w:rPr>
-        <w:t>год поступления на работу.</w:t>
-      </w:r>
-      <w:r>
-        <w:rPr>
-          <w:rFonts w:ascii="Times New Roman" w:hAnsi="Times New Roman"/>
-          <w:color w:val="000000"/>
-          <w:sz w:val="28"/>
-          <w:szCs w:val="28"/>
-        </w:rPr>
-        <w:t xml:space="preserve"> </w:t>
-      </w:r>
-      <w:r>
-        <w:rPr>
-          <w:rFonts w:ascii="Times New Roman" w:hAnsi="Times New Roman"/>
-          <w:color w:val="000000"/>
-          <w:sz w:val="28"/>
-          <w:szCs w:val="28"/>
-        </w:rPr>
-        <w:t>Написать программу, выполняющую следующие действия:</w:t>
-      </w:r>
-      <w:r>
-        <w:rPr>
-          <w:rFonts w:ascii="Times New Roman" w:hAnsi="Times New Roman"/>
-          <w:color w:val="000000"/>
-          <w:sz w:val="28"/>
-          <w:szCs w:val="28"/>
-        </w:rPr>
-        <w:t xml:space="preserve"> </w:t>
-      </w:r>
-      <w:r>
-        <w:rPr>
-          <w:rFonts w:ascii="Times New Roman" w:hAnsi="Times New Roman"/>
-          <w:color w:val="000000"/>
-          <w:sz w:val="28"/>
-          <w:szCs w:val="28"/>
-        </w:rPr>
-        <w:t>ввод с клавиатуры данных в массив, состоящий из десяти структур</w:t>
-      </w:r>
-      <w:r>
-        <w:rPr>
-          <w:rFonts w:ascii="Times New Roman" w:hAnsi="Times New Roman"/>
-          <w:color w:val="000000"/>
-          <w:sz w:val="28"/>
-          <w:szCs w:val="28"/>
-        </w:rPr>
-        <w:t xml:space="preserve"> </w:t>
-      </w:r>
-      <w:r>
-        <w:rPr>
-          <w:rFonts w:ascii="Times New Roman" w:hAnsi="Times New Roman"/>
-          <w:color w:val="000000"/>
-          <w:sz w:val="28"/>
-          <w:szCs w:val="28"/>
-        </w:rPr>
-        <w:t>типа WORKER (записи должны быть упорядочены по алфавиту);</w:t>
-      </w:r>
-      <w:r>
-        <w:rPr>
-          <w:rFonts w:ascii="Times New Roman" w:hAnsi="Times New Roman"/>
-          <w:color w:val="000000"/>
-          <w:sz w:val="28"/>
-          <w:szCs w:val="28"/>
-        </w:rPr>
-        <w:t xml:space="preserve"> </w:t>
-      </w:r>
-      <w:r>
-        <w:rPr>
-          <w:rFonts w:ascii="Times New Roman" w:hAnsi="Times New Roman"/>
-          <w:color w:val="000000"/>
-          <w:sz w:val="28"/>
-          <w:szCs w:val="28"/>
-        </w:rPr>
-        <w:t>вывод на экран фамилий работников, стаж работы которых</w:t>
-      </w:r>
-      <w:r>
-        <w:rPr>
-          <w:rFonts w:ascii="Times New Roman" w:hAnsi="Times New Roman"/>
-          <w:color w:val="000000"/>
-          <w:sz w:val="28"/>
-          <w:szCs w:val="28"/>
-        </w:rPr>
-        <w:t xml:space="preserve"> </w:t>
-      </w:r>
-      <w:r>
-        <w:rPr>
-          <w:rFonts w:ascii="Times New Roman" w:hAnsi="Times New Roman"/>
-          <w:color w:val="000000"/>
-          <w:sz w:val="28"/>
-          <w:szCs w:val="28"/>
-        </w:rPr>
-        <w:t>превышает значение, введенное с клавиатуры (если таких работников нет,</w:t>
-      </w:r>
-      <w:r>
-        <w:rPr>
-          <w:rFonts w:ascii="Times New Roman" w:hAnsi="Times New Roman"/>
-          <w:color w:val="000000"/>
-          <w:sz w:val="28"/>
-          <w:szCs w:val="28"/>
-        </w:rPr>
-        <w:t xml:space="preserve"> </w:t>
-      </w:r>
-      <w:r>
-        <w:rPr>
-          <w:rFonts w:ascii="Times New Roman" w:hAnsi="Times New Roman"/>
-          <w:color w:val="000000"/>
-          <w:sz w:val="28"/>
-          <w:szCs w:val="28"/>
-        </w:rPr>
-        <w:t>вывести соответствующее сообщение).</w:t>
+        <w:rPr>
+          <w:rFonts w:ascii="Times New Roman" w:hAnsi="Times New Roman"/>
+          <w:color w:val="000000"/>
+          <w:sz w:val="28"/>
+          <w:szCs w:val="28"/>
+          <w:lang w:val="en-US"/>
+        </w:rPr>
+      </w:pPr>
+      <w:r>
+        <w:rPr>
+          <w:rFonts w:ascii="Times New Roman" w:hAnsi="Times New Roman"/>
+          <w:color w:val="000000"/>
+          <w:sz w:val="28"/>
+          <w:szCs w:val="28"/>
+          <w:lang w:val="en-US"/>
+        </w:rPr>
+        <w:t>for (int i = 0; i &lt; NUM_WORKERS; i++) {</w:t>
       </w:r>
     </w:p>
     <w:p>
@@ -251,41 +218,67 @@
         <w:ind w:firstLine="709"/>
         <w:rPr>
           <w:rFonts w:ascii="Times New Roman" w:hAnsi="Times New Roman"/>
-          <w:sz w:val="28"/>
-          <w:szCs w:val="28"/>
-        </w:rPr>
-      </w:pPr>
-      <w:r>
-        <w:rPr>
-          <w:rFonts w:ascii="Times New Roman" w:hAnsi="Times New Roman"/>
-          <w:sz w:val="28"/>
-          <w:szCs w:val="28"/>
-        </w:rPr>
-        <w:t>Листинг</w:t>
-      </w:r>
-      <w:r>
-        <w:rPr>
-          <w:rFonts w:ascii="Times New Roman" w:hAnsi="Times New Roman"/>
-          <w:sz w:val="28"/>
-          <w:szCs w:val="28"/>
-        </w:rPr>
-        <w:t xml:space="preserve"> </w:t>
-      </w:r>
-      <w:r>
-        <w:rPr>
-          <w:rFonts w:ascii="Times New Roman" w:hAnsi="Times New Roman"/>
-          <w:sz w:val="28"/>
-          <w:szCs w:val="28"/>
-        </w:rPr>
-        <w:t>программы</w:t>
-      </w:r>
-      <w:r>
-        <w:rPr>
-          <w:rFonts w:ascii="Times New Roman" w:hAnsi="Times New Roman"/>
-          <w:sz w:val="28"/>
-          <w:szCs w:val="28"/>
-        </w:rPr>
-        <w:t>:</w:t>
+          <w:color w:val="000000"/>
+          <w:sz w:val="28"/>
+          <w:szCs w:val="28"/>
+        </w:rPr>
+      </w:pPr>
+      <w:r>
+        <w:rPr>
+          <w:rFonts w:ascii="Times New Roman" w:hAnsi="Times New Roman"/>
+          <w:color w:val="000000"/>
+          <w:sz w:val="28"/>
+          <w:szCs w:val="28"/>
+          <w:lang w:val="en-US"/>
+        </w:rPr>
+        <w:t>Console</w:t>
+      </w:r>
+      <w:r>
+        <w:rPr>
+          <w:rFonts w:ascii="Times New Roman" w:hAnsi="Times New Roman"/>
+          <w:color w:val="000000"/>
+          <w:sz w:val="28"/>
+          <w:szCs w:val="28"/>
+        </w:rPr>
+        <w:t>.</w:t>
+      </w:r>
+      <w:r>
+        <w:rPr>
+          <w:rFonts w:ascii="Times New Roman" w:hAnsi="Times New Roman"/>
+          <w:color w:val="000000"/>
+          <w:sz w:val="28"/>
+          <w:szCs w:val="28"/>
+          <w:lang w:val="en-US"/>
+        </w:rPr>
+        <w:t>WriteLine</w:t>
+      </w:r>
+      <w:r>
+        <w:rPr>
+          <w:rFonts w:ascii="Times New Roman" w:hAnsi="Times New Roman"/>
+          <w:color w:val="000000"/>
+          <w:sz w:val="28"/>
+          <w:szCs w:val="28"/>
+        </w:rPr>
+        <w:t>("Введите данные работника " + (</w:t>
+      </w:r>
+      <w:r>
+        <w:rPr>
+          <w:rFonts w:ascii="Times New Roman" w:hAnsi="Times New Roman"/>
+          <w:color w:val="000000"/>
+          <w:sz w:val="28"/>
+          <w:szCs w:val="28"/>
+          <w:lang w:val="en-US"/>
+        </w:rPr>
+        <w:t>i</w:t>
+      </w:r>
+      <w:r>
+        <w:rPr>
+          <w:rFonts w:ascii="Times New Roman" w:hAnsi="Times New Roman"/>
+          <w:color w:val="000000"/>
+          <w:sz w:val="28"/>
+          <w:szCs w:val="28"/>
+        </w:rPr>
+        <w:t xml:space="preserve"> + 1) + ":");</w:t>
       </w:r>
     </w:p>
     <w:p>
@@ -308,27 +301,7 @@
           <w:szCs w:val="28"/>
           <w:lang w:val="en-US"/>
         </w:rPr>
-        <w:t>Console.WriteLine("Напишите текст: ");</w:t>
-      </w:r>
-      <w:r>
-        <w:rPr>
-          <w:rFonts w:ascii="Times New Roman" w:hAnsi="Times New Roman"/>
-          <w:color w:val="000000"/>
-          <w:sz w:val="28"/>
-          <w:szCs w:val="28"/>
-          <w:lang w:val="en-US"/>
-        </w:rPr>
-        <w:t xml:space="preserve"> </w:t>
-      </w:r>
-      <w:r>
-        <w:rPr>
-          <w:rFonts w:ascii="Times New Roman" w:hAnsi="Times New Roman"/>
-          <w:color w:val="000000"/>
-          <w:sz w:val="28"/>
-          <w:szCs w:val="28"/>
-          <w:lang w:val="en-US"/>
-        </w:rPr>
-        <w:t>string text = Console.ReadLine();</w:t>
+        <w:t xml:space="preserve">Console.Write("Фамилия Имя: "); workers[i].Name = Console.ReadLine();  </w:t>
       </w:r>
     </w:p>
     <w:p>
@@ -351,17 +324,7 @@
           <w:szCs w:val="28"/>
           <w:lang w:val="en-US"/>
         </w:rPr>
-        <w:t>Regex regex = new Regex(@"\b\w*-\w*\b");</w:t>
-      </w:r>
-      <w:r>
-        <w:rPr>
-          <w:rFonts w:ascii="Times New Roman" w:hAnsi="Times New Roman"/>
-          <w:color w:val="000000"/>
-          <w:sz w:val="28"/>
-          <w:szCs w:val="28"/>
-          <w:lang w:val="en-US"/>
-        </w:rPr>
-        <w:t xml:space="preserve"> </w:t>
+        <w:t>Console.Write("Должность: ");  workers[i].post = Console.ReadLine();</w:t>
       </w:r>
     </w:p>
     <w:p>
@@ -373,27 +336,9 @@
           <w:color w:val="000000"/>
           <w:sz w:val="28"/>
           <w:szCs w:val="28"/>
-        </w:rPr>
-      </w:pPr>
-      <w:r>
-        <w:rPr>
-          <w:rFonts w:ascii="Times New Roman" w:hAnsi="Times New Roman"/>
-          <w:color w:val="000000"/>
-          <w:sz w:val="28"/>
-          <w:szCs w:val="28"/>
           <w:lang w:val="en-US"/>
         </w:rPr>
-        <w:t>Console</w:t>
-      </w:r>
-      <w:r>
-        <w:rPr>
-          <w:rFonts w:ascii="Times New Roman" w:hAnsi="Times New Roman"/>
-          <w:color w:val="000000"/>
-          <w:sz w:val="28"/>
-          <w:szCs w:val="28"/>
-        </w:rPr>
-        <w:t>.</w:t>
-      </w:r>
+      </w:pPr>
       <w:r>
         <w:rPr>
           <w:rFonts w:ascii="Times New Roman" w:hAnsi="Times New Roman"/>
@@ -402,16 +347,83 @@
           <w:szCs w:val="28"/>
           <w:lang w:val="en-US"/>
         </w:rPr>
-        <w:t>WriteLine</w:t>
-      </w:r>
-      <w:r>
-        <w:rPr>
-          <w:rFonts w:ascii="Times New Roman" w:hAnsi="Times New Roman"/>
-          <w:color w:val="000000"/>
-          <w:sz w:val="28"/>
-          <w:szCs w:val="28"/>
-        </w:rPr>
-        <w:t>();</w:t>
+        <w:t>Console.Write("</w:t>
+      </w:r>
+      <w:r>
+        <w:rPr>
+          <w:rFonts w:ascii="Times New Roman" w:hAnsi="Times New Roman"/>
+          <w:color w:val="000000"/>
+          <w:sz w:val="28"/>
+          <w:szCs w:val="28"/>
+        </w:rPr>
+        <w:t>Год</w:t>
+      </w:r>
+      <w:r>
+        <w:rPr>
+          <w:rFonts w:ascii="Times New Roman" w:hAnsi="Times New Roman"/>
+          <w:color w:val="000000"/>
+          <w:sz w:val="28"/>
+          <w:szCs w:val="28"/>
+          <w:lang w:val="en-US"/>
+        </w:rPr>
+        <w:t xml:space="preserve"> </w:t>
+      </w:r>
+      <w:r>
+        <w:rPr>
+          <w:rFonts w:ascii="Times New Roman" w:hAnsi="Times New Roman"/>
+          <w:color w:val="000000"/>
+          <w:sz w:val="28"/>
+          <w:szCs w:val="28"/>
+        </w:rPr>
+        <w:t>поступления</w:t>
+      </w:r>
+      <w:r>
+        <w:rPr>
+          <w:rFonts w:ascii="Times New Roman" w:hAnsi="Times New Roman"/>
+          <w:color w:val="000000"/>
+          <w:sz w:val="28"/>
+          <w:szCs w:val="28"/>
+          <w:lang w:val="en-US"/>
+        </w:rPr>
+        <w:t xml:space="preserve"> </w:t>
+      </w:r>
+      <w:r>
+        <w:rPr>
+          <w:rFonts w:ascii="Times New Roman" w:hAnsi="Times New Roman"/>
+          <w:color w:val="000000"/>
+          <w:sz w:val="28"/>
+          <w:szCs w:val="28"/>
+        </w:rPr>
+        <w:t>на</w:t>
+      </w:r>
+      <w:r>
+        <w:rPr>
+          <w:rFonts w:ascii="Times New Roman" w:hAnsi="Times New Roman"/>
+          <w:color w:val="000000"/>
+          <w:sz w:val="28"/>
+          <w:szCs w:val="28"/>
+          <w:lang w:val="en-US"/>
+        </w:rPr>
+        <w:t xml:space="preserve"> </w:t>
+      </w:r>
+      <w:r>
+        <w:rPr>
+          <w:rFonts w:ascii="Times New Roman" w:hAnsi="Times New Roman"/>
+          <w:color w:val="000000"/>
+          <w:sz w:val="28"/>
+          <w:szCs w:val="28"/>
+        </w:rPr>
+        <w:t>работу</w:t>
+      </w:r>
+      <w:r>
+        <w:rPr>
+          <w:rFonts w:ascii="Times New Roman" w:hAnsi="Times New Roman"/>
+          <w:color w:val="000000"/>
+          <w:sz w:val="28"/>
+          <w:szCs w:val="28"/>
+          <w:lang w:val="en-US"/>
+        </w:rPr>
+        <w:t>: ");</w:t>
       </w:r>
     </w:p>
     <w:p>
@@ -423,27 +435,9 @@
           <w:color w:val="000000"/>
           <w:sz w:val="28"/>
           <w:szCs w:val="28"/>
-        </w:rPr>
-      </w:pPr>
-      <w:r>
-        <w:rPr>
-          <w:rFonts w:ascii="Times New Roman" w:hAnsi="Times New Roman"/>
-          <w:color w:val="000000"/>
-          <w:sz w:val="28"/>
-          <w:szCs w:val="28"/>
           <w:lang w:val="en-US"/>
         </w:rPr>
-        <w:t>Console</w:t>
-      </w:r>
-      <w:r>
-        <w:rPr>
-          <w:rFonts w:ascii="Times New Roman" w:hAnsi="Times New Roman"/>
-          <w:color w:val="000000"/>
-          <w:sz w:val="28"/>
-          <w:szCs w:val="28"/>
-        </w:rPr>
-        <w:t>.</w:t>
-      </w:r>
+      </w:pPr>
       <w:r>
         <w:rPr>
           <w:rFonts w:ascii="Times New Roman" w:hAnsi="Times New Roman"/>
@@ -452,16 +446,7 @@
           <w:szCs w:val="28"/>
           <w:lang w:val="en-US"/>
         </w:rPr>
-        <w:t>WriteLine</w:t>
-      </w:r>
-      <w:r>
-        <w:rPr>
-          <w:rFonts w:ascii="Times New Roman" w:hAnsi="Times New Roman"/>
-          <w:color w:val="000000"/>
-          <w:sz w:val="28"/>
-          <w:szCs w:val="28"/>
-        </w:rPr>
-        <w:t>("Слова содержащие не более одного дефиса: ");</w:t>
+        <w:t xml:space="preserve">workers[i].YearOfEmployment = int.Parse(Console.ReadLine());   Console.WriteLine(); </w:t>
       </w:r>
     </w:p>
     <w:p>
@@ -484,7 +469,7 @@
           <w:szCs w:val="28"/>
           <w:lang w:val="en-US"/>
         </w:rPr>
-        <w:t>MatchCollection matches = regex.Matches(text);</w:t>
+        <w:t>Array.Sort(workers, delegate (WORKER x, WORKER y)</w:t>
       </w:r>
     </w:p>
     <w:p>
@@ -507,7 +492,7 @@
           <w:szCs w:val="28"/>
           <w:lang w:val="en-US"/>
         </w:rPr>
-        <w:t xml:space="preserve">foreach (Match match in matches) </w:t>
+        <w:t xml:space="preserve">        {return x.Name.CompareTo(y.Name);});</w:t>
       </w:r>
     </w:p>
     <w:p>
@@ -527,17 +512,18 @@
           <w:color w:val="000000"/>
           <w:sz w:val="28"/>
           <w:szCs w:val="28"/>
-        </w:rPr>
-        <w:t>{</w:t>
-      </w:r>
-      <w:r>
-        <w:rPr>
-          <w:rFonts w:ascii="Times New Roman" w:hAnsi="Times New Roman"/>
-          <w:color w:val="000000"/>
-          <w:sz w:val="28"/>
-          <w:szCs w:val="28"/>
           <w:lang w:val="en-US"/>
         </w:rPr>
+        <w:t xml:space="preserve">        </w:t>
+      </w:r>
+      <w:r>
+        <w:rPr>
+          <w:rFonts w:ascii="Times New Roman" w:hAnsi="Times New Roman"/>
+          <w:color w:val="000000"/>
+          <w:sz w:val="28"/>
+          <w:szCs w:val="28"/>
+          <w:lang w:val="en-US"/>
+        </w:rPr>
         <w:t>Console</w:t>
       </w:r>
       <w:r>
@@ -566,72 +552,759 @@
           <w:sz w:val="28"/>
           <w:szCs w:val="28"/>
         </w:rPr>
-        <w:t>(</w:t>
-      </w:r>
-      <w:r>
-        <w:rPr>
-          <w:rFonts w:ascii="Times New Roman" w:hAnsi="Times New Roman"/>
-          <w:color w:val="000000"/>
-          <w:sz w:val="28"/>
-          <w:szCs w:val="28"/>
-          <w:lang w:val="en-US"/>
-        </w:rPr>
-        <w:t>match</w:t>
-      </w:r>
-      <w:r>
-        <w:rPr>
-          <w:rFonts w:ascii="Times New Roman" w:hAnsi="Times New Roman"/>
-          <w:color w:val="000000"/>
-          <w:sz w:val="28"/>
-          <w:szCs w:val="28"/>
-        </w:rPr>
-        <w:t>.</w:t>
-      </w:r>
-      <w:r>
-        <w:rPr>
-          <w:rFonts w:ascii="Times New Roman" w:hAnsi="Times New Roman"/>
-          <w:color w:val="000000"/>
-          <w:sz w:val="28"/>
-          <w:szCs w:val="28"/>
-          <w:lang w:val="en-US"/>
-        </w:rPr>
-        <w:t>Value</w:t>
-      </w:r>
-      <w:r>
-        <w:rPr>
-          <w:rFonts w:ascii="Times New Roman" w:hAnsi="Times New Roman"/>
-          <w:color w:val="000000"/>
-          <w:sz w:val="28"/>
-          <w:szCs w:val="28"/>
-        </w:rPr>
-        <w:t>);}</w:t>
-      </w:r>
-      <w:r>
-        <w:rPr>
-          <w:rFonts w:ascii="Times New Roman" w:hAnsi="Times New Roman"/>
-          <w:color w:val="000000"/>
-          <w:sz w:val="28"/>
-          <w:szCs w:val="28"/>
-        </w:rPr>
-        <w:t xml:space="preserve"> </w:t>
+        <w:t>("Сортированные данные:");</w:t>
       </w:r>
     </w:p>
     <w:p>
       <w:pPr>
         <w:spacing w:after="0" w:line="240" w:lineRule="auto"/>
-        <w:rPr>
-          <w:rFonts w:ascii="Times New Roman" w:hAnsi="Times New Roman"/>
-          <w:sz w:val="28"/>
-          <w:szCs w:val="28"/>
-        </w:rPr>
-      </w:pPr>
-      <w:r>
-        <w:rPr>
-          <w:rFonts w:ascii="Times New Roman" w:hAnsi="Times New Roman"/>
-          <w:color w:val="000000"/>
-          <w:sz w:val="28"/>
-          <w:szCs w:val="28"/>
-        </w:rPr>
+        <w:ind w:firstLine="709"/>
+        <w:rPr>
+          <w:rFonts w:ascii="Times New Roman" w:hAnsi="Times New Roman"/>
+          <w:color w:val="000000"/>
+          <w:sz w:val="28"/>
+          <w:szCs w:val="28"/>
+          <w:lang w:val="en-US"/>
+        </w:rPr>
+      </w:pPr>
+      <w:r>
+        <w:rPr>
+          <w:rFonts w:ascii="Times New Roman" w:hAnsi="Times New Roman"/>
+          <w:color w:val="000000"/>
+          <w:sz w:val="28"/>
+          <w:szCs w:val="28"/>
+          <w:lang w:val="en-US"/>
+        </w:rPr>
+        <w:t xml:space="preserve">        for (int i = 0; i &lt; workers.Length; i++)  // или (int i = 0; i &lt; 3; i++){</w:t>
+      </w:r>
+    </w:p>
+    <w:p>
+      <w:pPr>
+        <w:spacing w:after="0" w:line="240" w:lineRule="auto"/>
+        <w:ind w:firstLine="709"/>
+        <w:rPr>
+          <w:rFonts w:ascii="Times New Roman" w:hAnsi="Times New Roman"/>
+          <w:color w:val="000000"/>
+          <w:sz w:val="28"/>
+          <w:szCs w:val="28"/>
+          <w:lang w:val="en-US"/>
+        </w:rPr>
+      </w:pPr>
+      <w:r>
+        <w:rPr>
+          <w:rFonts w:ascii="Times New Roman" w:hAnsi="Times New Roman"/>
+          <w:color w:val="000000"/>
+          <w:sz w:val="28"/>
+          <w:szCs w:val="28"/>
+          <w:lang w:val="en-US"/>
+        </w:rPr>
+        <w:t xml:space="preserve">            Console.WriteLine("Фамилия Имя: " + workers[i].Name + ", Должность: " + workers[i].post + ", Год поступления: " + workers[i].YearOfEmployment);}</w:t>
+      </w:r>
+    </w:p>
+    <w:p>
+      <w:pPr>
+        <w:spacing w:after="0" w:line="240" w:lineRule="auto"/>
+        <w:ind w:firstLine="709"/>
+        <w:rPr>
+          <w:rFonts w:ascii="Times New Roman" w:hAnsi="Times New Roman"/>
+          <w:color w:val="000000"/>
+          <w:sz w:val="28"/>
+          <w:szCs w:val="28"/>
+        </w:rPr>
+      </w:pPr>
+      <w:r>
+        <w:rPr>
+          <w:rFonts w:ascii="Times New Roman" w:hAnsi="Times New Roman"/>
+          <w:color w:val="000000"/>
+          <w:sz w:val="28"/>
+          <w:szCs w:val="28"/>
+          <w:lang w:val="en-US"/>
+        </w:rPr>
+        <w:t>Console</w:t>
+      </w:r>
+      <w:r>
+        <w:rPr>
+          <w:rFonts w:ascii="Times New Roman" w:hAnsi="Times New Roman"/>
+          <w:color w:val="000000"/>
+          <w:sz w:val="28"/>
+          <w:szCs w:val="28"/>
+        </w:rPr>
+        <w:t>.</w:t>
+      </w:r>
+      <w:r>
+        <w:rPr>
+          <w:rFonts w:ascii="Times New Roman" w:hAnsi="Times New Roman"/>
+          <w:color w:val="000000"/>
+          <w:sz w:val="28"/>
+          <w:szCs w:val="28"/>
+          <w:lang w:val="en-US"/>
+        </w:rPr>
+        <w:t>WriteLine</w:t>
+      </w:r>
+      <w:r>
+        <w:rPr>
+          <w:rFonts w:ascii="Times New Roman" w:hAnsi="Times New Roman"/>
+          <w:color w:val="000000"/>
+          <w:sz w:val="28"/>
+          <w:szCs w:val="28"/>
+        </w:rPr>
+        <w:t xml:space="preserve">(); </w:t>
+      </w:r>
+    </w:p>
+    <w:p>
+      <w:pPr>
+        <w:spacing w:after="0" w:line="240" w:lineRule="auto"/>
+        <w:ind w:firstLine="709"/>
+        <w:rPr>
+          <w:rFonts w:ascii="Times New Roman" w:hAnsi="Times New Roman"/>
+          <w:color w:val="000000"/>
+          <w:sz w:val="28"/>
+          <w:szCs w:val="28"/>
+        </w:rPr>
+      </w:pPr>
+      <w:r>
+        <w:rPr>
+          <w:rFonts w:ascii="Times New Roman" w:hAnsi="Times New Roman"/>
+          <w:color w:val="000000"/>
+          <w:sz w:val="28"/>
+          <w:szCs w:val="28"/>
+        </w:rPr>
+        <w:t xml:space="preserve">        </w:t>
+      </w:r>
+      <w:r>
+        <w:rPr>
+          <w:rFonts w:ascii="Times New Roman" w:hAnsi="Times New Roman"/>
+          <w:color w:val="000000"/>
+          <w:sz w:val="28"/>
+          <w:szCs w:val="28"/>
+          <w:lang w:val="en-US"/>
+        </w:rPr>
+        <w:t>Console</w:t>
+      </w:r>
+      <w:r>
+        <w:rPr>
+          <w:rFonts w:ascii="Times New Roman" w:hAnsi="Times New Roman"/>
+          <w:color w:val="000000"/>
+          <w:sz w:val="28"/>
+          <w:szCs w:val="28"/>
+        </w:rPr>
+        <w:t>.</w:t>
+      </w:r>
+      <w:r>
+        <w:rPr>
+          <w:rFonts w:ascii="Times New Roman" w:hAnsi="Times New Roman"/>
+          <w:color w:val="000000"/>
+          <w:sz w:val="28"/>
+          <w:szCs w:val="28"/>
+          <w:lang w:val="en-US"/>
+        </w:rPr>
+        <w:t>Write</w:t>
+      </w:r>
+      <w:r>
+        <w:rPr>
+          <w:rFonts w:ascii="Times New Roman" w:hAnsi="Times New Roman"/>
+          <w:color w:val="000000"/>
+          <w:sz w:val="28"/>
+          <w:szCs w:val="28"/>
+        </w:rPr>
+        <w:t>("</w:t>
+      </w:r>
+      <w:r>
+        <w:rPr>
+          <w:rFonts w:ascii="Times New Roman" w:hAnsi="Times New Roman"/>
+          <w:color w:val="000000"/>
+          <w:sz w:val="28"/>
+          <w:szCs w:val="28"/>
+        </w:rPr>
+        <w:t>Введите</w:t>
+      </w:r>
+      <w:r>
+        <w:rPr>
+          <w:rFonts w:ascii="Times New Roman" w:hAnsi="Times New Roman"/>
+          <w:color w:val="000000"/>
+          <w:sz w:val="28"/>
+          <w:szCs w:val="28"/>
+        </w:rPr>
+        <w:t xml:space="preserve"> </w:t>
+      </w:r>
+      <w:r>
+        <w:rPr>
+          <w:rFonts w:ascii="Times New Roman" w:hAnsi="Times New Roman"/>
+          <w:color w:val="000000"/>
+          <w:sz w:val="28"/>
+          <w:szCs w:val="28"/>
+        </w:rPr>
+        <w:t>стаж</w:t>
+      </w:r>
+      <w:r>
+        <w:rPr>
+          <w:rFonts w:ascii="Times New Roman" w:hAnsi="Times New Roman"/>
+          <w:color w:val="000000"/>
+          <w:sz w:val="28"/>
+          <w:szCs w:val="28"/>
+        </w:rPr>
+        <w:t xml:space="preserve"> </w:t>
+      </w:r>
+      <w:r>
+        <w:rPr>
+          <w:rFonts w:ascii="Times New Roman" w:hAnsi="Times New Roman"/>
+          <w:color w:val="000000"/>
+          <w:sz w:val="28"/>
+          <w:szCs w:val="28"/>
+        </w:rPr>
+        <w:t>для</w:t>
+      </w:r>
+      <w:r>
+        <w:rPr>
+          <w:rFonts w:ascii="Times New Roman" w:hAnsi="Times New Roman"/>
+          <w:color w:val="000000"/>
+          <w:sz w:val="28"/>
+          <w:szCs w:val="28"/>
+        </w:rPr>
+        <w:t xml:space="preserve"> </w:t>
+      </w:r>
+      <w:r>
+        <w:rPr>
+          <w:rFonts w:ascii="Times New Roman" w:hAnsi="Times New Roman"/>
+          <w:color w:val="000000"/>
+          <w:sz w:val="28"/>
+          <w:szCs w:val="28"/>
+        </w:rPr>
+        <w:t>просмотра</w:t>
+      </w:r>
+      <w:r>
+        <w:rPr>
+          <w:rFonts w:ascii="Times New Roman" w:hAnsi="Times New Roman"/>
+          <w:color w:val="000000"/>
+          <w:sz w:val="28"/>
+          <w:szCs w:val="28"/>
+        </w:rPr>
+        <w:t xml:space="preserve"> </w:t>
+      </w:r>
+      <w:r>
+        <w:rPr>
+          <w:rFonts w:ascii="Times New Roman" w:hAnsi="Times New Roman"/>
+          <w:color w:val="000000"/>
+          <w:sz w:val="28"/>
+          <w:szCs w:val="28"/>
+        </w:rPr>
+        <w:t>превышающего</w:t>
+      </w:r>
+      <w:r>
+        <w:rPr>
+          <w:rFonts w:ascii="Times New Roman" w:hAnsi="Times New Roman"/>
+          <w:color w:val="000000"/>
+          <w:sz w:val="28"/>
+          <w:szCs w:val="28"/>
+        </w:rPr>
+        <w:t xml:space="preserve"> </w:t>
+      </w:r>
+      <w:r>
+        <w:rPr>
+          <w:rFonts w:ascii="Times New Roman" w:hAnsi="Times New Roman"/>
+          <w:color w:val="000000"/>
+          <w:sz w:val="28"/>
+          <w:szCs w:val="28"/>
+        </w:rPr>
+        <w:t>значения</w:t>
+      </w:r>
+      <w:r>
+        <w:rPr>
+          <w:rFonts w:ascii="Times New Roman" w:hAnsi="Times New Roman"/>
+          <w:color w:val="000000"/>
+          <w:sz w:val="28"/>
+          <w:szCs w:val="28"/>
+        </w:rPr>
+        <w:t>: ");</w:t>
+      </w:r>
+    </w:p>
+    <w:p>
+      <w:pPr>
+        <w:spacing w:after="0" w:line="240" w:lineRule="auto"/>
+        <w:ind w:firstLine="709"/>
+        <w:rPr>
+          <w:rFonts w:ascii="Times New Roman" w:hAnsi="Times New Roman"/>
+          <w:color w:val="000000"/>
+          <w:sz w:val="28"/>
+          <w:szCs w:val="28"/>
+          <w:lang w:val="en-US"/>
+        </w:rPr>
+      </w:pPr>
+      <w:r>
+        <w:rPr>
+          <w:rFonts w:ascii="Times New Roman" w:hAnsi="Times New Roman"/>
+          <w:color w:val="000000"/>
+          <w:sz w:val="28"/>
+          <w:szCs w:val="28"/>
+        </w:rPr>
+        <w:t xml:space="preserve">        </w:t>
+      </w:r>
+      <w:r>
+        <w:rPr>
+          <w:rFonts w:ascii="Times New Roman" w:hAnsi="Times New Roman"/>
+          <w:color w:val="000000"/>
+          <w:sz w:val="28"/>
+          <w:szCs w:val="28"/>
+          <w:lang w:val="en-US"/>
+        </w:rPr>
+        <w:t>int minYears = int.Parse(Console.ReadLine()); Console</w:t>
+      </w:r>
+      <w:r>
+        <w:rPr>
+          <w:rFonts w:ascii="Times New Roman" w:hAnsi="Times New Roman"/>
+          <w:color w:val="000000"/>
+          <w:sz w:val="28"/>
+          <w:szCs w:val="28"/>
+          <w:lang w:val="en-US"/>
+        </w:rPr>
+        <w:t>.</w:t>
+      </w:r>
+      <w:r>
+        <w:rPr>
+          <w:rFonts w:ascii="Times New Roman" w:hAnsi="Times New Roman"/>
+          <w:color w:val="000000"/>
+          <w:sz w:val="28"/>
+          <w:szCs w:val="28"/>
+          <w:lang w:val="en-US"/>
+        </w:rPr>
+        <w:t>WriteLine</w:t>
+      </w:r>
+      <w:r>
+        <w:rPr>
+          <w:rFonts w:ascii="Times New Roman" w:hAnsi="Times New Roman"/>
+          <w:color w:val="000000"/>
+          <w:sz w:val="28"/>
+          <w:szCs w:val="28"/>
+          <w:lang w:val="en-US"/>
+        </w:rPr>
+        <w:t>();</w:t>
+      </w:r>
+    </w:p>
+    <w:p>
+      <w:pPr>
+        <w:spacing w:after="0" w:line="240" w:lineRule="auto"/>
+        <w:ind w:firstLine="709"/>
+        <w:rPr>
+          <w:rFonts w:ascii="Times New Roman" w:hAnsi="Times New Roman"/>
+          <w:color w:val="000000"/>
+          <w:sz w:val="28"/>
+          <w:szCs w:val="28"/>
+          <w:lang w:val="en-US"/>
+        </w:rPr>
+      </w:pPr>
+      <w:r>
+        <w:rPr>
+          <w:rFonts w:ascii="Times New Roman" w:hAnsi="Times New Roman"/>
+          <w:color w:val="000000"/>
+          <w:sz w:val="28"/>
+          <w:szCs w:val="28"/>
+          <w:lang w:val="en-US"/>
+        </w:rPr>
+        <w:t xml:space="preserve">        bool workerFound = false; for (int i = 0; i &lt; workers.Length; i++)</w:t>
+      </w:r>
+    </w:p>
+    <w:p>
+      <w:pPr>
+        <w:spacing w:after="0" w:line="240" w:lineRule="auto"/>
+        <w:ind w:firstLine="709"/>
+        <w:rPr>
+          <w:rFonts w:ascii="Times New Roman" w:hAnsi="Times New Roman"/>
+          <w:color w:val="000000"/>
+          <w:sz w:val="28"/>
+          <w:szCs w:val="28"/>
+          <w:lang w:val="en-US"/>
+        </w:rPr>
+      </w:pPr>
+      <w:r>
+        <w:rPr>
+          <w:rFonts w:ascii="Times New Roman" w:hAnsi="Times New Roman"/>
+          <w:color w:val="000000"/>
+          <w:sz w:val="28"/>
+          <w:szCs w:val="28"/>
+          <w:lang w:val="en-US"/>
+        </w:rPr>
+        <w:t xml:space="preserve">        { int yearsOfEmployment = DateTime.Now.Year - workers[i].YearOfEmployment; </w:t>
+      </w:r>
+    </w:p>
+    <w:p>
+      <w:pPr>
+        <w:spacing w:after="0" w:line="240" w:lineRule="auto"/>
+        <w:ind w:firstLine="709"/>
+        <w:rPr>
+          <w:rFonts w:ascii="Times New Roman" w:hAnsi="Times New Roman"/>
+          <w:color w:val="000000"/>
+          <w:sz w:val="28"/>
+          <w:szCs w:val="28"/>
+          <w:lang w:val="en-US"/>
+        </w:rPr>
+      </w:pPr>
+      <w:r>
+        <w:rPr>
+          <w:rFonts w:ascii="Times New Roman" w:hAnsi="Times New Roman"/>
+          <w:color w:val="000000"/>
+          <w:sz w:val="28"/>
+          <w:szCs w:val="28"/>
+          <w:lang w:val="en-US"/>
+        </w:rPr>
+        <w:t>if (yearsOfEmployment &gt; minYears)</w:t>
+      </w:r>
+    </w:p>
+    <w:p>
+      <w:pPr>
+        <w:spacing w:after="0" w:line="240" w:lineRule="auto"/>
+        <w:ind w:firstLine="709"/>
+        <w:rPr>
+          <w:rFonts w:ascii="Times New Roman" w:hAnsi="Times New Roman"/>
+          <w:color w:val="000000"/>
+          <w:sz w:val="28"/>
+          <w:szCs w:val="28"/>
+          <w:lang w:val="en-US"/>
+        </w:rPr>
+      </w:pPr>
+      <w:r>
+        <w:rPr>
+          <w:rFonts w:ascii="Times New Roman" w:hAnsi="Times New Roman"/>
+          <w:color w:val="000000"/>
+          <w:sz w:val="28"/>
+          <w:szCs w:val="28"/>
+          <w:lang w:val="en-US"/>
+        </w:rPr>
+        <w:t xml:space="preserve">            { Console.WriteLine(workers[i].Name + " имеет стаж работы " + yearsOfEmployment + " лет.");</w:t>
+      </w:r>
+    </w:p>
+    <w:p>
+      <w:pPr>
+        <w:spacing w:after="0" w:line="240" w:lineRule="auto"/>
+        <w:ind w:firstLine="709"/>
+        <w:rPr>
+          <w:rFonts w:ascii="Times New Roman" w:hAnsi="Times New Roman"/>
+          <w:color w:val="000000"/>
+          <w:sz w:val="28"/>
+          <w:szCs w:val="28"/>
+          <w:lang w:val="en-US"/>
+        </w:rPr>
+      </w:pPr>
+      <w:r>
+        <w:rPr>
+          <w:rFonts w:ascii="Times New Roman" w:hAnsi="Times New Roman"/>
+          <w:color w:val="000000"/>
+          <w:sz w:val="28"/>
+          <w:szCs w:val="28"/>
+          <w:lang w:val="en-US"/>
+        </w:rPr>
+        <w:t xml:space="preserve">                workerFound = true;}}</w:t>
+      </w:r>
+    </w:p>
+    <w:p>
+      <w:pPr>
+        <w:spacing w:after="0" w:line="240" w:lineRule="auto"/>
+        <w:ind w:firstLine="709"/>
+        <w:rPr>
+          <w:rFonts w:ascii="Times New Roman" w:hAnsi="Times New Roman"/>
+          <w:color w:val="000000"/>
+          <w:sz w:val="28"/>
+          <w:szCs w:val="28"/>
+          <w:lang w:val="en-US"/>
+        </w:rPr>
+      </w:pPr>
+      <w:r>
+        <w:rPr>
+          <w:rFonts w:ascii="Times New Roman" w:hAnsi="Times New Roman"/>
+          <w:color w:val="000000"/>
+          <w:sz w:val="28"/>
+          <w:szCs w:val="28"/>
+          <w:lang w:val="en-US"/>
+        </w:rPr>
+        <w:t>if (!workerFound)</w:t>
+      </w:r>
+    </w:p>
+    <w:p>
+      <w:pPr>
+        <w:spacing w:after="0" w:line="240" w:lineRule="auto"/>
+        <w:ind w:firstLine="709"/>
+        <w:rPr>
+          <w:rFonts w:ascii="Times New Roman" w:hAnsi="Times New Roman"/>
+          <w:color w:val="000000"/>
+          <w:sz w:val="28"/>
+          <w:szCs w:val="28"/>
+          <w:lang w:val="en-US"/>
+        </w:rPr>
+      </w:pPr>
+      <w:r>
+        <w:rPr>
+          <w:rFonts w:ascii="Times New Roman" w:hAnsi="Times New Roman"/>
+          <w:color w:val="000000"/>
+          <w:sz w:val="28"/>
+          <w:szCs w:val="28"/>
+          <w:lang w:val="en-US"/>
+        </w:rPr>
+        <w:t xml:space="preserve">        {</w:t>
+      </w:r>
+      <w:r>
+        <w:rPr>
+          <w:rFonts w:ascii="Times New Roman" w:hAnsi="Times New Roman"/>
+          <w:color w:val="000000"/>
+          <w:sz w:val="28"/>
+          <w:szCs w:val="28"/>
+          <w:lang w:val="en-US"/>
+        </w:rPr>
+        <w:t>Console</w:t>
+      </w:r>
+      <w:r>
+        <w:rPr>
+          <w:rFonts w:ascii="Times New Roman" w:hAnsi="Times New Roman"/>
+          <w:color w:val="000000"/>
+          <w:sz w:val="28"/>
+          <w:szCs w:val="28"/>
+          <w:lang w:val="en-US"/>
+        </w:rPr>
+        <w:t>.</w:t>
+      </w:r>
+      <w:r>
+        <w:rPr>
+          <w:rFonts w:ascii="Times New Roman" w:hAnsi="Times New Roman"/>
+          <w:color w:val="000000"/>
+          <w:sz w:val="28"/>
+          <w:szCs w:val="28"/>
+          <w:lang w:val="en-US"/>
+        </w:rPr>
+        <w:t>WriteLine</w:t>
+      </w:r>
+      <w:r>
+        <w:rPr>
+          <w:rFonts w:ascii="Times New Roman" w:hAnsi="Times New Roman"/>
+          <w:color w:val="000000"/>
+          <w:sz w:val="28"/>
+          <w:szCs w:val="28"/>
+          <w:lang w:val="en-US"/>
+        </w:rPr>
+        <w:t>("</w:t>
+      </w:r>
+      <w:r>
+        <w:rPr>
+          <w:rFonts w:ascii="Times New Roman" w:hAnsi="Times New Roman"/>
+          <w:color w:val="000000"/>
+          <w:sz w:val="28"/>
+          <w:szCs w:val="28"/>
+        </w:rPr>
+        <w:t>Нет</w:t>
+      </w:r>
+      <w:r>
+        <w:rPr>
+          <w:rFonts w:ascii="Times New Roman" w:hAnsi="Times New Roman"/>
+          <w:color w:val="000000"/>
+          <w:sz w:val="28"/>
+          <w:szCs w:val="28"/>
+          <w:lang w:val="en-US"/>
+        </w:rPr>
+        <w:t xml:space="preserve"> </w:t>
+      </w:r>
+      <w:r>
+        <w:rPr>
+          <w:rFonts w:ascii="Times New Roman" w:hAnsi="Times New Roman"/>
+          <w:color w:val="000000"/>
+          <w:sz w:val="28"/>
+          <w:szCs w:val="28"/>
+        </w:rPr>
+        <w:t>работников</w:t>
+      </w:r>
+      <w:r>
+        <w:rPr>
+          <w:rFonts w:ascii="Times New Roman" w:hAnsi="Times New Roman"/>
+          <w:color w:val="000000"/>
+          <w:sz w:val="28"/>
+          <w:szCs w:val="28"/>
+          <w:lang w:val="en-US"/>
+        </w:rPr>
+        <w:t xml:space="preserve"> </w:t>
+      </w:r>
+      <w:r>
+        <w:rPr>
+          <w:rFonts w:ascii="Times New Roman" w:hAnsi="Times New Roman"/>
+          <w:color w:val="000000"/>
+          <w:sz w:val="28"/>
+          <w:szCs w:val="28"/>
+        </w:rPr>
+        <w:t>со</w:t>
+      </w:r>
+      <w:r>
+        <w:rPr>
+          <w:rFonts w:ascii="Times New Roman" w:hAnsi="Times New Roman"/>
+          <w:color w:val="000000"/>
+          <w:sz w:val="28"/>
+          <w:szCs w:val="28"/>
+          <w:lang w:val="en-US"/>
+        </w:rPr>
+        <w:t xml:space="preserve"> </w:t>
+      </w:r>
+      <w:r>
+        <w:rPr>
+          <w:rFonts w:ascii="Times New Roman" w:hAnsi="Times New Roman"/>
+          <w:color w:val="000000"/>
+          <w:sz w:val="28"/>
+          <w:szCs w:val="28"/>
+        </w:rPr>
+        <w:t>стажем</w:t>
+      </w:r>
+      <w:r>
+        <w:rPr>
+          <w:rFonts w:ascii="Times New Roman" w:hAnsi="Times New Roman"/>
+          <w:color w:val="000000"/>
+          <w:sz w:val="28"/>
+          <w:szCs w:val="28"/>
+          <w:lang w:val="en-US"/>
+        </w:rPr>
+        <w:t xml:space="preserve"> </w:t>
+      </w:r>
+      <w:r>
+        <w:rPr>
+          <w:rFonts w:ascii="Times New Roman" w:hAnsi="Times New Roman"/>
+          <w:color w:val="000000"/>
+          <w:sz w:val="28"/>
+          <w:szCs w:val="28"/>
+        </w:rPr>
+        <w:t>больше</w:t>
+      </w:r>
+      <w:r>
+        <w:rPr>
+          <w:rFonts w:ascii="Times New Roman" w:hAnsi="Times New Roman"/>
+          <w:color w:val="000000"/>
+          <w:sz w:val="28"/>
+          <w:szCs w:val="28"/>
+          <w:lang w:val="en-US"/>
+        </w:rPr>
+        <w:t xml:space="preserve">, </w:t>
+      </w:r>
+      <w:r>
+        <w:rPr>
+          <w:rFonts w:ascii="Times New Roman" w:hAnsi="Times New Roman"/>
+          <w:color w:val="000000"/>
+          <w:sz w:val="28"/>
+          <w:szCs w:val="28"/>
+        </w:rPr>
+        <w:t>чем</w:t>
+      </w:r>
+      <w:r>
+        <w:rPr>
+          <w:rFonts w:ascii="Times New Roman" w:hAnsi="Times New Roman"/>
+          <w:color w:val="000000"/>
+          <w:sz w:val="28"/>
+          <w:szCs w:val="28"/>
+          <w:lang w:val="en-US"/>
+        </w:rPr>
+        <w:t xml:space="preserve"> " + </w:t>
+      </w:r>
+      <w:r>
+        <w:rPr>
+          <w:rFonts w:ascii="Times New Roman" w:hAnsi="Times New Roman"/>
+          <w:color w:val="000000"/>
+          <w:sz w:val="28"/>
+          <w:szCs w:val="28"/>
+          <w:lang w:val="en-US"/>
+        </w:rPr>
+        <w:t>minYears</w:t>
+      </w:r>
+      <w:r>
+        <w:rPr>
+          <w:rFonts w:ascii="Times New Roman" w:hAnsi="Times New Roman"/>
+          <w:color w:val="000000"/>
+          <w:sz w:val="28"/>
+          <w:szCs w:val="28"/>
+          <w:lang w:val="en-US"/>
+        </w:rPr>
+        <w:t xml:space="preserve"> + " </w:t>
+      </w:r>
+      <w:r>
+        <w:rPr>
+          <w:rFonts w:ascii="Times New Roman" w:hAnsi="Times New Roman"/>
+          <w:color w:val="000000"/>
+          <w:sz w:val="28"/>
+          <w:szCs w:val="28"/>
+        </w:rPr>
+        <w:t>лет</w:t>
+      </w:r>
+      <w:r>
+        <w:rPr>
+          <w:rFonts w:ascii="Times New Roman" w:hAnsi="Times New Roman"/>
+          <w:color w:val="000000"/>
+          <w:sz w:val="28"/>
+          <w:szCs w:val="28"/>
+          <w:lang w:val="en-US"/>
+        </w:rPr>
+        <w:t>.");}</w:t>
+      </w:r>
+    </w:p>
+    <w:p>
+      <w:pPr>
+        <w:spacing w:after="0" w:line="240" w:lineRule="auto"/>
+        <w:ind w:firstLine="709"/>
+        <w:rPr>
+          <w:rFonts w:ascii="Times New Roman" w:hAnsi="Times New Roman"/>
+          <w:color w:val="000000"/>
+          <w:sz w:val="28"/>
+          <w:szCs w:val="28"/>
+          <w:lang w:val="en-US"/>
+        </w:rPr>
+      </w:pPr>
+    </w:p>
+    <w:p>
+      <w:pPr>
+        <w:spacing w:after="0" w:line="240" w:lineRule="auto"/>
+        <w:ind w:firstLine="709"/>
+        <w:rPr>
+          <w:rFonts w:ascii="Times New Roman" w:hAnsi="Times New Roman"/>
+          <w:color w:val="000000"/>
+          <w:sz w:val="28"/>
+          <w:szCs w:val="28"/>
+          <w:lang w:val="en-US"/>
+        </w:rPr>
+      </w:pPr>
+    </w:p>
+    <w:p>
+      <w:pPr>
+        <w:spacing w:after="0" w:line="240" w:lineRule="auto"/>
+        <w:ind w:firstLine="709"/>
+        <w:rPr>
+          <w:rFonts w:ascii="Times New Roman" w:hAnsi="Times New Roman"/>
+          <w:color w:val="000000"/>
+          <w:sz w:val="28"/>
+          <w:szCs w:val="28"/>
+          <w:lang w:val="en-US"/>
+        </w:rPr>
+      </w:pPr>
+    </w:p>
+    <w:p>
+      <w:pPr>
+        <w:spacing w:after="0" w:line="240" w:lineRule="auto"/>
+        <w:ind w:firstLine="709"/>
+        <w:rPr>
+          <w:rFonts w:ascii="Times New Roman" w:hAnsi="Times New Roman"/>
+          <w:color w:val="000000"/>
+          <w:sz w:val="28"/>
+          <w:szCs w:val="28"/>
+          <w:lang w:val="en-US"/>
+        </w:rPr>
+      </w:pPr>
+    </w:p>
+    <w:p>
+      <w:pPr>
+        <w:spacing w:after="0" w:line="240" w:lineRule="auto"/>
+        <w:rPr>
+          <w:rFonts w:ascii="Times New Roman" w:hAnsi="Times New Roman"/>
+          <w:color w:val="000000"/>
+          <w:sz w:val="28"/>
+          <w:szCs w:val="28"/>
+          <w:lang w:val="en-US"/>
+        </w:rPr>
+      </w:pPr>
+      <w:r>
+        <w:rPr>
+          <w:rFonts w:ascii="Times New Roman" w:hAnsi="Times New Roman"/>
+          <w:color w:val="000000"/>
+          <w:sz w:val="28"/>
+          <w:szCs w:val="28"/>
+        </w:rPr>
+        <w:lastRenderedPageBreak/>
         <w:t xml:space="preserve">Таблица </w:t>
       </w:r>
       <w:r>
@@ -641,7 +1314,7 @@
           <w:sz w:val="28"/>
           <w:szCs w:val="28"/>
         </w:rPr>
-        <w:t>7</w:t>
+        <w:t>8</w:t>
       </w:r>
       <w:r>
         <w:rPr>
@@ -663,13 +1336,13 @@
         <w:tblLook w:val="04A0" w:firstRow="1" w:lastRow="0" w:firstColumn="1" w:lastColumn="0" w:noHBand="0" w:noVBand="1"/>
       </w:tblPr>
       <w:tblGrid>
-        <w:gridCol w:w="4390"/>
-        <w:gridCol w:w="5244"/>
+        <w:gridCol w:w="3397"/>
+        <w:gridCol w:w="6237"/>
       </w:tblGrid>
       <w:tr>
         <w:tc>
           <w:tcPr>
-            <w:tcW w:w="4390" w:type="dxa"/>
+            <w:tcW w:w="3397" w:type="dxa"/>
             <w:tcBorders>
               <w:bottom w:val="single" w:sz="4" w:space="0" w:color="auto"/>
             </w:tcBorders>
@@ -718,7 +1391,7 @@
         </w:tc>
         <w:tc>
           <w:tcPr>
-            <w:tcW w:w="5244" w:type="dxa"/>
+            <w:tcW w:w="6237" w:type="dxa"/>
             <w:tcBorders>
               <w:bottom w:val="single" w:sz="4" w:space="0" w:color="auto"/>
             </w:tcBorders>
@@ -751,7 +1424,7 @@
       <w:tr>
         <w:tc>
           <w:tcPr>
-            <w:tcW w:w="4390" w:type="dxa"/>
+            <w:tcW w:w="3397" w:type="dxa"/>
             <w:tcBorders>
               <w:bottom w:val="single" w:sz="4" w:space="0" w:color="auto"/>
             </w:tcBorders>
@@ -776,8 +1449,22 @@
                 <w:sz w:val="28"/>
                 <w:szCs w:val="28"/>
               </w:rPr>
-              <w:t>Почему-то человечество усл</w:t>
+              <w:t xml:space="preserve">Иванов ИИ, Дизайнер, 2010; </w:t>
             </w:r>
+          </w:p>
+          <w:p>
+            <w:pPr>
+              <w:pStyle w:val="aa"/>
+              <w:spacing w:before="0" w:beforeAutospacing="0" w:after="0" w:afterAutospacing="0" w:line="240" w:lineRule="auto"/>
+              <w:ind w:right="567"/>
+              <w:jc w:val="both"/>
+              <w:rPr>
+                <w:rFonts w:ascii="Times New Roman" w:hAnsi="Times New Roman"/>
+                <w:color w:val="000000"/>
+                <w:sz w:val="28"/>
+                <w:szCs w:val="28"/>
+              </w:rPr>
+            </w:pPr>
             <w:r>
               <w:rPr>
                 <w:rFonts w:ascii="Times New Roman" w:hAnsi="Times New Roman"/>
@@ -785,8 +1472,22 @@
                 <w:sz w:val="28"/>
                 <w:szCs w:val="28"/>
               </w:rPr>
-              <w:t>о</w:t>
+              <w:t>Варченя АС, Фотограф, 2019;</w:t>
             </w:r>
+          </w:p>
+          <w:p>
+            <w:pPr>
+              <w:pStyle w:val="aa"/>
+              <w:spacing w:before="0" w:beforeAutospacing="0" w:after="0" w:afterAutospacing="0" w:line="240" w:lineRule="auto"/>
+              <w:ind w:right="567"/>
+              <w:jc w:val="both"/>
+              <w:rPr>
+                <w:rFonts w:ascii="Times New Roman" w:hAnsi="Times New Roman"/>
+                <w:color w:val="000000"/>
+                <w:sz w:val="28"/>
+                <w:szCs w:val="28"/>
+              </w:rPr>
+            </w:pPr>
             <w:r>
               <w:rPr>
                 <w:rFonts w:ascii="Times New Roman" w:hAnsi="Times New Roman"/>
@@ -794,8 +1495,22 @@
                 <w:sz w:val="28"/>
                 <w:szCs w:val="28"/>
               </w:rPr>
-              <w:t>жняет</w:t>
+              <w:t>Букас КД, Исполнитель, 2022.</w:t>
             </w:r>
+          </w:p>
+          <w:p>
+            <w:pPr>
+              <w:pStyle w:val="aa"/>
+              <w:spacing w:before="0" w:beforeAutospacing="0" w:after="0" w:afterAutospacing="0" w:line="240" w:lineRule="auto"/>
+              <w:ind w:right="567"/>
+              <w:jc w:val="both"/>
+              <w:rPr>
+                <w:rFonts w:ascii="Times New Roman" w:hAnsi="Times New Roman"/>
+                <w:color w:val="000000"/>
+                <w:sz w:val="28"/>
+                <w:szCs w:val="28"/>
+              </w:rPr>
+            </w:pPr>
             <w:r>
               <w:rPr>
                 <w:rFonts w:ascii="Times New Roman" w:hAnsi="Times New Roman"/>
@@ -803,22 +1518,13 @@
                 <w:sz w:val="28"/>
                 <w:szCs w:val="28"/>
               </w:rPr>
-              <w:t xml:space="preserve"> </w:t>
-            </w:r>
-            <w:r>
-              <w:rPr>
-                <w:rFonts w:ascii="Times New Roman" w:hAnsi="Times New Roman"/>
-                <w:color w:val="000000"/>
-                <w:sz w:val="28"/>
-                <w:szCs w:val="28"/>
-              </w:rPr>
-              <w:t>жизнь невесомо--существенными проблемами</w:t>
+              <w:t>5</w:t>
             </w:r>
           </w:p>
         </w:tc>
         <w:tc>
           <w:tcPr>
-            <w:tcW w:w="5244" w:type="dxa"/>
+            <w:tcW w:w="6237" w:type="dxa"/>
             <w:tcBorders>
               <w:bottom w:val="single" w:sz="4" w:space="0" w:color="auto"/>
             </w:tcBorders>
@@ -843,16 +1549,7 @@
                 <w:sz w:val="28"/>
                 <w:szCs w:val="28"/>
               </w:rPr>
-              <w:t>Слова</w:t>
-            </w:r>
-            <w:r>
-              <w:rPr>
-                <w:rFonts w:ascii="Times New Roman" w:hAnsi="Times New Roman"/>
-                <w:color w:val="000000"/>
-                <w:sz w:val="28"/>
-                <w:szCs w:val="28"/>
-              </w:rPr>
-              <w:t xml:space="preserve"> содержащие не более одного дефиса:</w:t>
+              <w:t>Сортированные данные:</w:t>
             </w:r>
           </w:p>
           <w:p>
@@ -875,7 +1572,99 @@
                 <w:sz w:val="28"/>
                 <w:szCs w:val="28"/>
               </w:rPr>
-              <w:t>Почему-то</w:t>
+              <w:t>Фамилия Имя: Букас КД, Должность: Исполнитель, Год поступления: 2022</w:t>
+            </w:r>
+          </w:p>
+          <w:p>
+            <w:pPr>
+              <w:pStyle w:val="aa"/>
+              <w:spacing w:before="0" w:beforeAutospacing="0" w:after="0" w:afterAutospacing="0" w:line="240" w:lineRule="auto"/>
+              <w:ind w:right="567"/>
+              <w:jc w:val="both"/>
+              <w:rPr>
+                <w:rFonts w:ascii="Times New Roman" w:hAnsi="Times New Roman"/>
+                <w:color w:val="000000"/>
+                <w:sz w:val="28"/>
+                <w:szCs w:val="28"/>
+              </w:rPr>
+            </w:pPr>
+            <w:r>
+              <w:rPr>
+                <w:rFonts w:ascii="Times New Roman" w:hAnsi="Times New Roman"/>
+                <w:color w:val="000000"/>
+                <w:sz w:val="28"/>
+                <w:szCs w:val="28"/>
+              </w:rPr>
+              <w:t>Фамилия Имя: Варченя АС, Должность: Фотограф, Год поступления: 2019</w:t>
+            </w:r>
+          </w:p>
+          <w:p>
+            <w:pPr>
+              <w:pStyle w:val="aa"/>
+              <w:spacing w:before="0" w:beforeAutospacing="0" w:after="0" w:afterAutospacing="0" w:line="240" w:lineRule="auto"/>
+              <w:ind w:right="567"/>
+              <w:jc w:val="both"/>
+              <w:rPr>
+                <w:rFonts w:ascii="Times New Roman" w:hAnsi="Times New Roman"/>
+                <w:color w:val="000000"/>
+                <w:sz w:val="28"/>
+                <w:szCs w:val="28"/>
+              </w:rPr>
+            </w:pPr>
+            <w:r>
+              <w:rPr>
+                <w:rFonts w:ascii="Times New Roman" w:hAnsi="Times New Roman"/>
+                <w:color w:val="000000"/>
+                <w:sz w:val="28"/>
+                <w:szCs w:val="28"/>
+              </w:rPr>
+              <w:t>Фамилия Имя: Иванов ИИ, Должность: Дизайнер , Год поступления: 2010</w:t>
+            </w:r>
+          </w:p>
+          <w:p>
+            <w:pPr>
+              <w:pStyle w:val="aa"/>
+              <w:spacing w:before="0" w:beforeAutospacing="0" w:after="0" w:afterAutospacing="0" w:line="240" w:lineRule="auto"/>
+              <w:ind w:right="567"/>
+              <w:jc w:val="both"/>
+              <w:rPr>
+                <w:rFonts w:ascii="Times New Roman" w:hAnsi="Times New Roman"/>
+                <w:color w:val="000000"/>
+                <w:sz w:val="28"/>
+                <w:szCs w:val="28"/>
+              </w:rPr>
+            </w:pPr>
+            <w:r>
+              <w:rPr>
+                <w:rFonts w:ascii="Times New Roman" w:hAnsi="Times New Roman"/>
+                <w:color w:val="000000"/>
+                <w:sz w:val="28"/>
+                <w:szCs w:val="28"/>
+              </w:rPr>
+              <w:t>Введите стаж для просмотра превышающего значения: 5</w:t>
+            </w:r>
+          </w:p>
+          <w:p>
+            <w:pPr>
+              <w:pStyle w:val="aa"/>
+              <w:spacing w:before="0" w:beforeAutospacing="0" w:after="0" w:afterAutospacing="0" w:line="240" w:lineRule="auto"/>
+              <w:ind w:right="567"/>
+              <w:jc w:val="both"/>
+              <w:rPr>
+                <w:rFonts w:ascii="Times New Roman" w:hAnsi="Times New Roman"/>
+                <w:color w:val="000000"/>
+                <w:sz w:val="28"/>
+                <w:szCs w:val="28"/>
+              </w:rPr>
+            </w:pPr>
+            <w:r>
+              <w:rPr>
+                <w:rFonts w:ascii="Times New Roman" w:hAnsi="Times New Roman"/>
+                <w:color w:val="000000"/>
+                <w:sz w:val="28"/>
+                <w:szCs w:val="28"/>
+              </w:rPr>
+              <w:t>Иванов ИИ имеет стаж работы 13 лет.</w:t>
             </w:r>
           </w:p>
         </w:tc>
@@ -949,10 +1738,10 @@
           <w:szCs w:val="28"/>
         </w:rPr>
         <w:drawing>
-          <wp:inline distT="0" distB="0" distL="0" distR="0" wp14:anchorId="477118D1" wp14:editId="5FC015B6">
-            <wp:extent cx="5741896" cy="834575"/>
-            <wp:effectExtent l="0" t="0" r="0" b="3810"/>
-            <wp:docPr id="68" name="Рисунок 68"/>
+          <wp:inline distT="0" distB="0" distL="0" distR="0" wp14:anchorId="0F621E26" wp14:editId="48CEE9F4">
+            <wp:extent cx="4140835" cy="2783513"/>
+            <wp:effectExtent l="0" t="0" r="0" b="0"/>
+            <wp:docPr id="35" name="Рисунок 35"/>
             <wp:cNvGraphicFramePr>
               <a:graphicFrameLocks xmlns:a="http://schemas.openxmlformats.org/drawingml/2006/main" noChangeAspect="1"/>
             </wp:cNvGraphicFramePr>
@@ -972,7 +1761,7 @@
                   <pic:spPr>
                     <a:xfrm>
                       <a:off x="0" y="0"/>
-                      <a:ext cx="5790246" cy="841603"/>
+                      <a:ext cx="4153033" cy="2791713"/>
                     </a:xfrm>
                     <a:prstGeom prst="rect">
                       <a:avLst/>
@@ -1014,7 +1803,7 @@
           <w:sz w:val="28"/>
           <w:szCs w:val="28"/>
         </w:rPr>
-        <w:t>7</w:t>
+        <w:t>8</w:t>
       </w:r>
       <w:r>
         <w:rPr>
@@ -1084,55 +1873,7 @@
           <w:sz w:val="28"/>
           <w:szCs w:val="28"/>
         </w:rPr>
-        <w:t>Задание</w:t>
-      </w:r>
-      <w:r>
-        <w:rPr>
-          <w:rFonts w:ascii="Times New Roman" w:hAnsi="Times New Roman"/>
-          <w:sz w:val="28"/>
-          <w:szCs w:val="28"/>
-        </w:rPr>
-        <w:t xml:space="preserve"> 2. </w:t>
-      </w:r>
-      <w:r>
-        <w:rPr>
-          <w:rFonts w:ascii="Times New Roman" w:hAnsi="Times New Roman"/>
-          <w:sz w:val="28"/>
-          <w:szCs w:val="28"/>
-        </w:rPr>
-        <w:t>Для данного задания все операции поиска и разбиения необходимо</w:t>
-      </w:r>
-      <w:r>
-        <w:rPr>
-          <w:rFonts w:ascii="Times New Roman" w:hAnsi="Times New Roman"/>
-          <w:sz w:val="28"/>
-          <w:szCs w:val="28"/>
-        </w:rPr>
-        <w:t xml:space="preserve"> </w:t>
-      </w:r>
-      <w:r>
-        <w:rPr>
-          <w:rFonts w:ascii="Times New Roman" w:hAnsi="Times New Roman"/>
-          <w:sz w:val="28"/>
-          <w:szCs w:val="28"/>
-        </w:rPr>
-        <w:t>производить с помощью регулярных выражений</w:t>
-      </w:r>
-      <w:r>
-        <w:rPr>
-          <w:rFonts w:ascii="Times New Roman" w:hAnsi="Times New Roman"/>
-          <w:sz w:val="28"/>
-          <w:szCs w:val="28"/>
-        </w:rPr>
-        <w:t xml:space="preserve">. </w:t>
-      </w:r>
-      <w:r>
-        <w:rPr>
-          <w:rFonts w:ascii="Times New Roman" w:hAnsi="Times New Roman"/>
-          <w:sz w:val="28"/>
-          <w:szCs w:val="28"/>
-        </w:rPr>
-        <w:t>Задан текст. Определить, является ли он текстом на английском языке.</w:t>
+        <w:t xml:space="preserve">Задание 2. </w:t>
       </w:r>
     </w:p>
     <w:p>
@@ -1152,7 +1893,7 @@
           <w:sz w:val="28"/>
           <w:szCs w:val="28"/>
         </w:rPr>
-        <w:t>Листинг</w:t>
+        <w:t>1. Создайте перечисление, в котором будут содержаться должности</w:t>
       </w:r>
       <w:r>
         <w:rPr>
@@ -1168,15 +1909,7 @@
           <w:sz w:val="28"/>
           <w:szCs w:val="28"/>
         </w:rPr>
-        <w:t>программы</w:t>
-      </w:r>
-      <w:r>
-        <w:rPr>
-          <w:rFonts w:ascii="Times New Roman" w:hAnsi="Times New Roman"/>
-          <w:sz w:val="28"/>
-          <w:szCs w:val="28"/>
-        </w:rPr>
-        <w:t>:</w:t>
+        <w:t>сотрудников как имена констант. Присвойте каждой константе значение,</w:t>
       </w:r>
       <w:r>
         <w:rPr>
@@ -1185,6 +1918,14 @@
           <w:szCs w:val="28"/>
         </w:rPr>
         <w:t xml:space="preserve"> </w:t>
+      </w:r>
+      <w:r>
+        <w:rPr>
+          <w:rFonts w:ascii="Times New Roman" w:hAnsi="Times New Roman"/>
+          <w:sz w:val="28"/>
+          <w:szCs w:val="28"/>
+        </w:rPr>
+        <w:t>задающее количество часов, которые должен отработать сотрудник за месяц.</w:t>
       </w:r>
     </w:p>
     <w:p>
@@ -1203,34 +1944,56 @@
           <w:rFonts w:ascii="Times New Roman" w:hAnsi="Times New Roman"/>
           <w:sz w:val="28"/>
           <w:szCs w:val="28"/>
-          <w:lang w:val="en-US"/>
-        </w:rPr>
-        <w:t>Console</w:t>
-      </w:r>
-      <w:r>
-        <w:rPr>
-          <w:rFonts w:ascii="Times New Roman" w:hAnsi="Times New Roman"/>
-          <w:sz w:val="28"/>
-          <w:szCs w:val="28"/>
-        </w:rPr>
-        <w:t>.</w:t>
-      </w:r>
-      <w:r>
-        <w:rPr>
-          <w:rFonts w:ascii="Times New Roman" w:hAnsi="Times New Roman"/>
-          <w:sz w:val="28"/>
-          <w:szCs w:val="28"/>
-          <w:lang w:val="en-US"/>
-        </w:rPr>
-        <w:t>WriteLine</w:t>
-      </w:r>
-      <w:r>
-        <w:rPr>
-          <w:rFonts w:ascii="Times New Roman" w:hAnsi="Times New Roman"/>
-          <w:sz w:val="28"/>
-          <w:szCs w:val="28"/>
-        </w:rPr>
-        <w:t>("Введите текст, а мы определим, на английском ли он: ");</w:t>
+        </w:rPr>
+        <w:t>2. Создайте класс Accauntant с методом bool AskForBonus (Post</w:t>
+      </w:r>
+      <w:r>
+        <w:rPr>
+          <w:rFonts w:ascii="Times New Roman" w:hAnsi="Times New Roman"/>
+          <w:sz w:val="28"/>
+          <w:szCs w:val="28"/>
+        </w:rPr>
+        <w:t xml:space="preserve"> </w:t>
+      </w:r>
+      <w:r>
+        <w:rPr>
+          <w:rFonts w:ascii="Times New Roman" w:hAnsi="Times New Roman"/>
+          <w:sz w:val="28"/>
+          <w:szCs w:val="28"/>
+        </w:rPr>
+        <w:t>worker, int hours), отражающее давать или нет сотруднику премию. Если</w:t>
+      </w:r>
+      <w:r>
+        <w:rPr>
+          <w:rFonts w:ascii="Times New Roman" w:hAnsi="Times New Roman"/>
+          <w:sz w:val="28"/>
+          <w:szCs w:val="28"/>
+        </w:rPr>
+        <w:t xml:space="preserve"> </w:t>
+      </w:r>
+      <w:r>
+        <w:rPr>
+          <w:rFonts w:ascii="Times New Roman" w:hAnsi="Times New Roman"/>
+          <w:sz w:val="28"/>
+          <w:szCs w:val="28"/>
+        </w:rPr>
+        <w:t>сотрудник отработал больше положеных часов в месяц, то ему положена</w:t>
+      </w:r>
+      <w:r>
+        <w:rPr>
+          <w:rFonts w:ascii="Times New Roman" w:hAnsi="Times New Roman"/>
+          <w:sz w:val="28"/>
+          <w:szCs w:val="28"/>
+        </w:rPr>
+        <w:t xml:space="preserve"> </w:t>
+      </w:r>
+      <w:r>
+        <w:rPr>
+          <w:rFonts w:ascii="Times New Roman" w:hAnsi="Times New Roman"/>
+          <w:sz w:val="28"/>
+          <w:szCs w:val="28"/>
+        </w:rPr>
+        <w:t>премия.</w:t>
       </w:r>
     </w:p>
     <w:p>
@@ -1242,31 +2005,78 @@
           <w:rFonts w:ascii="Times New Roman" w:hAnsi="Times New Roman"/>
           <w:sz w:val="28"/>
           <w:szCs w:val="28"/>
-          <w:lang w:val="en-US"/>
-        </w:rPr>
-      </w:pPr>
-      <w:r>
-        <w:rPr>
-          <w:rFonts w:ascii="Times New Roman" w:hAnsi="Times New Roman"/>
-          <w:sz w:val="28"/>
-          <w:szCs w:val="28"/>
-          <w:lang w:val="en-US"/>
-        </w:rPr>
-        <w:t xml:space="preserve">string text = Console.ReadLine(); </w:t>
+        </w:rPr>
+      </w:pPr>
+      <w:r>
+        <w:rPr>
+          <w:rFonts w:ascii="Times New Roman" w:hAnsi="Times New Roman"/>
+          <w:sz w:val="28"/>
+          <w:szCs w:val="28"/>
+        </w:rPr>
+        <w:t>Листинг</w:t>
+      </w:r>
+      <w:r>
+        <w:rPr>
+          <w:rFonts w:ascii="Times New Roman" w:hAnsi="Times New Roman"/>
+          <w:sz w:val="28"/>
+          <w:szCs w:val="28"/>
+        </w:rPr>
+        <w:t xml:space="preserve"> </w:t>
+      </w:r>
+      <w:r>
+        <w:rPr>
+          <w:rFonts w:ascii="Times New Roman" w:hAnsi="Times New Roman"/>
+          <w:sz w:val="28"/>
+          <w:szCs w:val="28"/>
+        </w:rPr>
+        <w:t>программы</w:t>
+      </w:r>
+      <w:r>
+        <w:rPr>
+          <w:rFonts w:ascii="Times New Roman" w:hAnsi="Times New Roman"/>
+          <w:sz w:val="28"/>
+          <w:szCs w:val="28"/>
+        </w:rPr>
+        <w:t>:</w:t>
+      </w:r>
+      <w:r>
+        <w:rPr>
+          <w:rFonts w:ascii="Times New Roman" w:hAnsi="Times New Roman"/>
+          <w:sz w:val="28"/>
+          <w:szCs w:val="28"/>
+        </w:rPr>
+        <w:t xml:space="preserve"> </w:t>
       </w:r>
     </w:p>
     <w:p>
       <w:pPr>
-        <w:spacing w:after="0" w:line="240" w:lineRule="auto"/>
-        <w:ind w:firstLine="709"/>
+        <w:pStyle w:val="aa"/>
+        <w:spacing w:before="0" w:beforeAutospacing="0" w:after="0" w:afterAutospacing="0" w:line="240" w:lineRule="auto"/>
+        <w:ind w:right="567" w:firstLine="709"/>
         <w:jc w:val="both"/>
         <w:rPr>
           <w:rFonts w:ascii="Times New Roman" w:hAnsi="Times New Roman"/>
           <w:sz w:val="28"/>
           <w:szCs w:val="28"/>
+        </w:rPr>
+      </w:pPr>
+      <w:r>
+        <w:rPr>
+          <w:rFonts w:ascii="Times New Roman" w:hAnsi="Times New Roman"/>
+          <w:sz w:val="28"/>
+          <w:szCs w:val="28"/>
           <w:lang w:val="en-US"/>
         </w:rPr>
-      </w:pPr>
+        <w:t>enum</w:t>
+      </w:r>
+      <w:r>
+        <w:rPr>
+          <w:rFonts w:ascii="Times New Roman" w:hAnsi="Times New Roman"/>
+          <w:sz w:val="28"/>
+          <w:szCs w:val="28"/>
+        </w:rPr>
+        <w:t xml:space="preserve"> </w:t>
+      </w:r>
       <w:r>
         <w:rPr>
           <w:rFonts w:ascii="Times New Roman" w:hAnsi="Times New Roman"/>
@@ -1274,13 +2084,38 @@
           <w:szCs w:val="28"/>
           <w:lang w:val="en-US"/>
         </w:rPr>
-        <w:t>Regex regex = new Regex("[^a-zA-Z]");</w:t>
+        <w:t>Post</w:t>
+      </w:r>
+      <w:r>
+        <w:rPr>
+          <w:rFonts w:ascii="Times New Roman" w:hAnsi="Times New Roman"/>
+          <w:sz w:val="28"/>
+          <w:szCs w:val="28"/>
+        </w:rPr>
+        <w:t>{</w:t>
+      </w:r>
+      <w:r>
+        <w:rPr>
+          <w:rFonts w:ascii="Times New Roman" w:hAnsi="Times New Roman"/>
+          <w:sz w:val="28"/>
+          <w:szCs w:val="28"/>
+        </w:rPr>
+        <w:t xml:space="preserve">Менеджер=16,Программист=20,Дизайнер=28,Фотограф=39 </w:t>
+      </w:r>
+      <w:r>
+        <w:rPr>
+          <w:rFonts w:ascii="Times New Roman" w:hAnsi="Times New Roman"/>
+          <w:sz w:val="28"/>
+          <w:szCs w:val="28"/>
+        </w:rPr>
+        <w:t>}</w:t>
       </w:r>
     </w:p>
     <w:p>
       <w:pPr>
-        <w:spacing w:after="0" w:line="240" w:lineRule="auto"/>
-        <w:ind w:firstLine="709"/>
+        <w:pStyle w:val="aa"/>
+        <w:spacing w:before="0" w:beforeAutospacing="0" w:after="0" w:afterAutospacing="0" w:line="240" w:lineRule="auto"/>
+        <w:ind w:right="567" w:firstLine="709"/>
         <w:jc w:val="both"/>
         <w:rPr>
           <w:rFonts w:ascii="Times New Roman" w:hAnsi="Times New Roman"/>
@@ -1296,13 +2131,32 @@
           <w:szCs w:val="28"/>
           <w:lang w:val="en-US"/>
         </w:rPr>
-        <w:t>string cleanText = regex.Replace(text, "");</w:t>
+        <w:t xml:space="preserve">class Accauntant{ public bool AskForBonus(Post post, int hours) =&gt; (int)post </w:t>
+      </w:r>
+      <w:r>
+        <w:rPr>
+          <w:rFonts w:ascii="Times New Roman" w:hAnsi="Times New Roman"/>
+          <w:sz w:val="28"/>
+          <w:szCs w:val="28"/>
+          <w:lang w:val="en-US"/>
+        </w:rPr>
+        <w:t>&gt;</w:t>
+      </w:r>
+      <w:r>
+        <w:rPr>
+          <w:rFonts w:ascii="Times New Roman" w:hAnsi="Times New Roman"/>
+          <w:sz w:val="28"/>
+          <w:szCs w:val="28"/>
+          <w:lang w:val="en-US"/>
+        </w:rPr>
+        <w:t xml:space="preserve"> hours; }</w:t>
       </w:r>
     </w:p>
     <w:p>
       <w:pPr>
-        <w:spacing w:after="0" w:line="240" w:lineRule="auto"/>
-        <w:ind w:firstLine="709"/>
+        <w:pStyle w:val="aa"/>
+        <w:spacing w:before="0" w:beforeAutospacing="0" w:after="0" w:afterAutospacing="0" w:line="240" w:lineRule="auto"/>
+        <w:ind w:right="567" w:firstLine="709"/>
         <w:jc w:val="both"/>
         <w:rPr>
           <w:rFonts w:ascii="Times New Roman" w:hAnsi="Times New Roman"/>
@@ -1318,13 +2172,14 @@
           <w:szCs w:val="28"/>
           <w:lang w:val="en-US"/>
         </w:rPr>
-        <w:t>if (!Regex.IsMatch(cleanText, @"^[a-zA-Z]+$"))</w:t>
+        <w:t>class Program{ static void Main(string[] args)  {</w:t>
       </w:r>
     </w:p>
     <w:p>
       <w:pPr>
-        <w:spacing w:after="0" w:line="240" w:lineRule="auto"/>
-        <w:ind w:firstLine="709"/>
+        <w:pStyle w:val="aa"/>
+        <w:spacing w:before="0" w:beforeAutospacing="0" w:after="0" w:afterAutospacing="0" w:line="240" w:lineRule="auto"/>
+        <w:ind w:right="567" w:firstLine="709"/>
         <w:jc w:val="both"/>
         <w:rPr>
           <w:rFonts w:ascii="Times New Roman" w:hAnsi="Times New Roman"/>
@@ -1337,16 +2192,18 @@
           <w:rFonts w:ascii="Times New Roman" w:hAnsi="Times New Roman"/>
           <w:sz w:val="28"/>
           <w:szCs w:val="28"/>
-        </w:rPr>
-        <w:t xml:space="preserve">{ </w:t>
-      </w:r>
-      <w:r>
-        <w:rPr>
-          <w:rFonts w:ascii="Times New Roman" w:hAnsi="Times New Roman"/>
-          <w:sz w:val="28"/>
-          <w:szCs w:val="28"/>
           <w:lang w:val="en-US"/>
         </w:rPr>
+        <w:lastRenderedPageBreak/>
+        <w:t xml:space="preserve">        </w:t>
+      </w:r>
+      <w:r>
+        <w:rPr>
+          <w:rFonts w:ascii="Times New Roman" w:hAnsi="Times New Roman"/>
+          <w:sz w:val="28"/>
+          <w:szCs w:val="28"/>
+          <w:lang w:val="en-US"/>
+        </w:rPr>
         <w:t>Console</w:t>
       </w:r>
       <w:r>
@@ -1372,82 +2229,155 @@
           <w:sz w:val="28"/>
           <w:szCs w:val="28"/>
         </w:rPr>
-        <w:t>("</w:t>
-      </w:r>
-      <w:r>
-        <w:rPr>
-          <w:rFonts w:ascii="Times New Roman" w:hAnsi="Times New Roman"/>
-          <w:sz w:val="28"/>
-          <w:szCs w:val="28"/>
-        </w:rPr>
-        <w:t>Введенный текст не на английском языке</w:t>
-      </w:r>
-      <w:r>
-        <w:rPr>
-          <w:rFonts w:ascii="Times New Roman" w:hAnsi="Times New Roman"/>
-          <w:sz w:val="28"/>
-          <w:szCs w:val="28"/>
-        </w:rPr>
-        <w:t>");}</w:t>
+        <w:t xml:space="preserve">("Введите количество часов, начиная с которого сотруднику положена премия: "); </w:t>
+      </w:r>
+      <w:r>
+        <w:rPr>
+          <w:rFonts w:ascii="Times New Roman" w:hAnsi="Times New Roman"/>
+          <w:sz w:val="28"/>
+          <w:szCs w:val="28"/>
+          <w:lang w:val="en-US"/>
+        </w:rPr>
+        <w:t>int</w:t>
+      </w:r>
+      <w:r>
+        <w:rPr>
+          <w:rFonts w:ascii="Times New Roman" w:hAnsi="Times New Roman"/>
+          <w:sz w:val="28"/>
+          <w:szCs w:val="28"/>
+        </w:rPr>
+        <w:t xml:space="preserve"> </w:t>
+      </w:r>
+      <w:r>
+        <w:rPr>
+          <w:rFonts w:ascii="Times New Roman" w:hAnsi="Times New Roman"/>
+          <w:sz w:val="28"/>
+          <w:szCs w:val="28"/>
+          <w:lang w:val="en-US"/>
+        </w:rPr>
+        <w:t>hours</w:t>
+      </w:r>
+      <w:r>
+        <w:rPr>
+          <w:rFonts w:ascii="Times New Roman" w:hAnsi="Times New Roman"/>
+          <w:sz w:val="28"/>
+          <w:szCs w:val="28"/>
+        </w:rPr>
+        <w:t xml:space="preserve"> = </w:t>
+      </w:r>
+      <w:r>
+        <w:rPr>
+          <w:rFonts w:ascii="Times New Roman" w:hAnsi="Times New Roman"/>
+          <w:sz w:val="28"/>
+          <w:szCs w:val="28"/>
+          <w:lang w:val="en-US"/>
+        </w:rPr>
+        <w:t>int</w:t>
+      </w:r>
+      <w:r>
+        <w:rPr>
+          <w:rFonts w:ascii="Times New Roman" w:hAnsi="Times New Roman"/>
+          <w:sz w:val="28"/>
+          <w:szCs w:val="28"/>
+        </w:rPr>
+        <w:t>.</w:t>
+      </w:r>
+      <w:r>
+        <w:rPr>
+          <w:rFonts w:ascii="Times New Roman" w:hAnsi="Times New Roman"/>
+          <w:sz w:val="28"/>
+          <w:szCs w:val="28"/>
+          <w:lang w:val="en-US"/>
+        </w:rPr>
+        <w:t>Parse</w:t>
+      </w:r>
+      <w:r>
+        <w:rPr>
+          <w:rFonts w:ascii="Times New Roman" w:hAnsi="Times New Roman"/>
+          <w:sz w:val="28"/>
+          <w:szCs w:val="28"/>
+        </w:rPr>
+        <w:t>(</w:t>
+      </w:r>
+      <w:r>
+        <w:rPr>
+          <w:rFonts w:ascii="Times New Roman" w:hAnsi="Times New Roman"/>
+          <w:sz w:val="28"/>
+          <w:szCs w:val="28"/>
+          <w:lang w:val="en-US"/>
+        </w:rPr>
+        <w:t>Console</w:t>
+      </w:r>
+      <w:r>
+        <w:rPr>
+          <w:rFonts w:ascii="Times New Roman" w:hAnsi="Times New Roman"/>
+          <w:sz w:val="28"/>
+          <w:szCs w:val="28"/>
+        </w:rPr>
+        <w:t>.</w:t>
+      </w:r>
+      <w:r>
+        <w:rPr>
+          <w:rFonts w:ascii="Times New Roman" w:hAnsi="Times New Roman"/>
+          <w:sz w:val="28"/>
+          <w:szCs w:val="28"/>
+          <w:lang w:val="en-US"/>
+        </w:rPr>
+        <w:t>ReadLine</w:t>
+      </w:r>
+      <w:r>
+        <w:rPr>
+          <w:rFonts w:ascii="Times New Roman" w:hAnsi="Times New Roman"/>
+          <w:sz w:val="28"/>
+          <w:szCs w:val="28"/>
+        </w:rPr>
+        <w:t>());</w:t>
       </w:r>
     </w:p>
     <w:p>
       <w:pPr>
-        <w:spacing w:after="0" w:line="240" w:lineRule="auto"/>
-        <w:ind w:firstLine="709"/>
+        <w:pStyle w:val="aa"/>
+        <w:spacing w:before="0" w:beforeAutospacing="0" w:after="0" w:afterAutospacing="0" w:line="240" w:lineRule="auto"/>
+        <w:ind w:right="567" w:firstLine="709"/>
         <w:jc w:val="both"/>
         <w:rPr>
           <w:rFonts w:ascii="Times New Roman" w:hAnsi="Times New Roman"/>
           <w:sz w:val="28"/>
           <w:szCs w:val="28"/>
-        </w:rPr>
-      </w:pPr>
-      <w:r>
-        <w:rPr>
-          <w:rFonts w:ascii="Times New Roman" w:hAnsi="Times New Roman"/>
-          <w:sz w:val="28"/>
-          <w:szCs w:val="28"/>
           <w:lang w:val="en-US"/>
         </w:rPr>
-        <w:t>Else</w:t>
+      </w:pPr>
+      <w:r>
+        <w:rPr>
+          <w:rFonts w:ascii="Times New Roman" w:hAnsi="Times New Roman"/>
+          <w:sz w:val="28"/>
+          <w:szCs w:val="28"/>
+        </w:rPr>
+        <w:t xml:space="preserve">        </w:t>
+      </w:r>
+      <w:r>
+        <w:rPr>
+          <w:rFonts w:ascii="Times New Roman" w:hAnsi="Times New Roman"/>
+          <w:sz w:val="28"/>
+          <w:szCs w:val="28"/>
+          <w:lang w:val="en-US"/>
+        </w:rPr>
+        <w:t>Accauntant accauntant = new Accauntant(); bool bonusIsGiven = false;</w:t>
       </w:r>
     </w:p>
     <w:p>
       <w:pPr>
-        <w:spacing w:after="0" w:line="240" w:lineRule="auto"/>
-        <w:ind w:firstLine="709"/>
+        <w:pStyle w:val="aa"/>
+        <w:spacing w:before="0" w:beforeAutospacing="0" w:after="0" w:afterAutospacing="0" w:line="240" w:lineRule="auto"/>
+        <w:ind w:right="567" w:firstLine="709"/>
         <w:jc w:val="both"/>
         <w:rPr>
           <w:rFonts w:ascii="Times New Roman" w:hAnsi="Times New Roman"/>
           <w:sz w:val="28"/>
           <w:szCs w:val="28"/>
-        </w:rPr>
-      </w:pPr>
-      <w:r>
-        <w:rPr>
-          <w:rFonts w:ascii="Times New Roman" w:hAnsi="Times New Roman"/>
-          <w:sz w:val="28"/>
-          <w:szCs w:val="28"/>
-        </w:rPr>
-        <w:t>{</w:t>
-      </w:r>
-      <w:r>
-        <w:rPr>
-          <w:rFonts w:ascii="Times New Roman" w:hAnsi="Times New Roman"/>
-          <w:sz w:val="28"/>
-          <w:szCs w:val="28"/>
           <w:lang w:val="en-US"/>
         </w:rPr>
-        <w:t>Console</w:t>
-      </w:r>
-      <w:r>
-        <w:rPr>
-          <w:rFonts w:ascii="Times New Roman" w:hAnsi="Times New Roman"/>
-          <w:sz w:val="28"/>
-          <w:szCs w:val="28"/>
-        </w:rPr>
-        <w:t>.</w:t>
-      </w:r>
+      </w:pPr>
       <w:r>
         <w:rPr>
           <w:rFonts w:ascii="Times New Roman" w:hAnsi="Times New Roman"/>
@@ -1455,49 +2385,46 @@
           <w:szCs w:val="28"/>
           <w:lang w:val="en-US"/>
         </w:rPr>
-        <w:t>WriteLine</w:t>
-      </w:r>
-      <w:r>
-        <w:rPr>
-          <w:rFonts w:ascii="Times New Roman" w:hAnsi="Times New Roman"/>
-          <w:sz w:val="28"/>
-          <w:szCs w:val="28"/>
-        </w:rPr>
-        <w:t>("</w:t>
-      </w:r>
-      <w:r>
-        <w:rPr>
-          <w:rFonts w:ascii="Times New Roman" w:hAnsi="Times New Roman"/>
-          <w:sz w:val="28"/>
-          <w:szCs w:val="28"/>
-        </w:rPr>
-        <w:t>Введенный текст на английском языке</w:t>
-      </w:r>
-      <w:r>
-        <w:rPr>
-          <w:rFonts w:ascii="Times New Roman" w:hAnsi="Times New Roman"/>
-          <w:sz w:val="28"/>
-          <w:szCs w:val="28"/>
-        </w:rPr>
-        <w:t>");}</w:t>
+        <w:t xml:space="preserve">        foreach (Post post in Enum.GetValues(typeof(Post))){</w:t>
       </w:r>
     </w:p>
     <w:p>
       <w:pPr>
-        <w:spacing w:after="0" w:line="240" w:lineRule="auto"/>
-        <w:ind w:firstLine="709"/>
+        <w:pStyle w:val="aa"/>
+        <w:spacing w:before="0" w:beforeAutospacing="0" w:after="0" w:afterAutospacing="0" w:line="240" w:lineRule="auto"/>
+        <w:ind w:right="567" w:firstLine="709"/>
         <w:jc w:val="both"/>
         <w:rPr>
           <w:rFonts w:ascii="Times New Roman" w:hAnsi="Times New Roman"/>
           <w:sz w:val="28"/>
           <w:szCs w:val="28"/>
-        </w:rPr>
-      </w:pPr>
+          <w:lang w:val="en-US"/>
+        </w:rPr>
+      </w:pPr>
+      <w:r>
+        <w:rPr>
+          <w:rFonts w:ascii="Times New Roman" w:hAnsi="Times New Roman"/>
+          <w:sz w:val="28"/>
+          <w:szCs w:val="28"/>
+          <w:lang w:val="en-US"/>
+        </w:rPr>
+        <w:t xml:space="preserve">            if (accauntant.AskForBonus(post, hours))</w:t>
+      </w:r>
+      <w:r>
+        <w:rPr>
+          <w:rFonts w:ascii="Times New Roman" w:hAnsi="Times New Roman"/>
+          <w:sz w:val="28"/>
+          <w:szCs w:val="28"/>
+          <w:lang w:val="en-US"/>
+        </w:rPr>
+        <w:t>{</w:t>
+      </w:r>
     </w:p>
     <w:p>
       <w:pPr>
-        <w:spacing w:after="0" w:line="240" w:lineRule="auto"/>
-        <w:ind w:firstLine="709"/>
+        <w:pStyle w:val="aa"/>
+        <w:spacing w:before="0" w:beforeAutospacing="0" w:after="0" w:afterAutospacing="0" w:line="240" w:lineRule="auto"/>
+        <w:ind w:right="567" w:firstLine="709"/>
         <w:jc w:val="both"/>
         <w:rPr>
           <w:rFonts w:ascii="Times New Roman" w:hAnsi="Times New Roman"/>
@@ -1505,11 +2432,72 @@
           <w:szCs w:val="28"/>
         </w:rPr>
       </w:pPr>
+      <w:r>
+        <w:rPr>
+          <w:rFonts w:ascii="Times New Roman" w:hAnsi="Times New Roman"/>
+          <w:sz w:val="28"/>
+          <w:szCs w:val="28"/>
+          <w:lang w:val="en-US"/>
+        </w:rPr>
+        <w:t xml:space="preserve">                </w:t>
+      </w:r>
+      <w:r>
+        <w:rPr>
+          <w:rFonts w:ascii="Times New Roman" w:hAnsi="Times New Roman"/>
+          <w:sz w:val="28"/>
+          <w:szCs w:val="28"/>
+          <w:lang w:val="en-US"/>
+        </w:rPr>
+        <w:t>Console</w:t>
+      </w:r>
+      <w:r>
+        <w:rPr>
+          <w:rFonts w:ascii="Times New Roman" w:hAnsi="Times New Roman"/>
+          <w:sz w:val="28"/>
+          <w:szCs w:val="28"/>
+        </w:rPr>
+        <w:t>.</w:t>
+      </w:r>
+      <w:r>
+        <w:rPr>
+          <w:rFonts w:ascii="Times New Roman" w:hAnsi="Times New Roman"/>
+          <w:sz w:val="28"/>
+          <w:szCs w:val="28"/>
+          <w:lang w:val="en-US"/>
+        </w:rPr>
+        <w:t>WriteLine</w:t>
+      </w:r>
+      <w:r>
+        <w:rPr>
+          <w:rFonts w:ascii="Times New Roman" w:hAnsi="Times New Roman"/>
+          <w:sz w:val="28"/>
+          <w:szCs w:val="28"/>
+        </w:rPr>
+        <w:t>($"Премия положена для должности {</w:t>
+      </w:r>
+      <w:r>
+        <w:rPr>
+          <w:rFonts w:ascii="Times New Roman" w:hAnsi="Times New Roman"/>
+          <w:sz w:val="28"/>
+          <w:szCs w:val="28"/>
+          <w:lang w:val="en-US"/>
+        </w:rPr>
+        <w:t>post</w:t>
+      </w:r>
+      <w:r>
+        <w:rPr>
+          <w:rFonts w:ascii="Times New Roman" w:hAnsi="Times New Roman"/>
+          <w:sz w:val="28"/>
+          <w:szCs w:val="28"/>
+        </w:rPr>
+        <w:t>}");</w:t>
+      </w:r>
     </w:p>
     <w:p>
       <w:pPr>
-        <w:spacing w:after="0" w:line="240" w:lineRule="auto"/>
-        <w:ind w:firstLine="709"/>
+        <w:pStyle w:val="aa"/>
+        <w:spacing w:before="0" w:beforeAutospacing="0" w:after="0" w:afterAutospacing="0" w:line="240" w:lineRule="auto"/>
+        <w:ind w:right="567" w:firstLine="709"/>
         <w:jc w:val="both"/>
         <w:rPr>
           <w:rFonts w:ascii="Times New Roman" w:hAnsi="Times New Roman"/>
@@ -1517,11 +2505,54 @@
           <w:szCs w:val="28"/>
         </w:rPr>
       </w:pPr>
+      <w:r>
+        <w:rPr>
+          <w:rFonts w:ascii="Times New Roman" w:hAnsi="Times New Roman"/>
+          <w:sz w:val="28"/>
+          <w:szCs w:val="28"/>
+        </w:rPr>
+        <w:t xml:space="preserve">                </w:t>
+      </w:r>
+      <w:r>
+        <w:rPr>
+          <w:rFonts w:ascii="Times New Roman" w:hAnsi="Times New Roman"/>
+          <w:sz w:val="28"/>
+          <w:szCs w:val="28"/>
+          <w:lang w:val="en-US"/>
+        </w:rPr>
+        <w:t>bonusIsGiven</w:t>
+      </w:r>
+      <w:r>
+        <w:rPr>
+          <w:rFonts w:ascii="Times New Roman" w:hAnsi="Times New Roman"/>
+          <w:sz w:val="28"/>
+          <w:szCs w:val="28"/>
+        </w:rPr>
+        <w:t xml:space="preserve"> = </w:t>
+      </w:r>
+      <w:r>
+        <w:rPr>
+          <w:rFonts w:ascii="Times New Roman" w:hAnsi="Times New Roman"/>
+          <w:sz w:val="28"/>
+          <w:szCs w:val="28"/>
+          <w:lang w:val="en-US"/>
+        </w:rPr>
+        <w:t>true</w:t>
+      </w:r>
+      <w:r>
+        <w:rPr>
+          <w:rFonts w:ascii="Times New Roman" w:hAnsi="Times New Roman"/>
+          <w:sz w:val="28"/>
+          <w:szCs w:val="28"/>
+        </w:rPr>
+        <w:t>;}}</w:t>
+      </w:r>
     </w:p>
     <w:p>
       <w:pPr>
-        <w:spacing w:after="0" w:line="240" w:lineRule="auto"/>
-        <w:ind w:firstLine="709"/>
+        <w:pStyle w:val="aa"/>
+        <w:spacing w:before="0" w:beforeAutospacing="0" w:after="0" w:afterAutospacing="0" w:line="240" w:lineRule="auto"/>
+        <w:ind w:right="567" w:firstLine="709"/>
         <w:jc w:val="both"/>
         <w:rPr>
           <w:rFonts w:ascii="Times New Roman" w:hAnsi="Times New Roman"/>
@@ -1529,11 +2560,54 @@
           <w:szCs w:val="28"/>
         </w:rPr>
       </w:pPr>
+      <w:r>
+        <w:rPr>
+          <w:rFonts w:ascii="Times New Roman" w:hAnsi="Times New Roman"/>
+          <w:sz w:val="28"/>
+          <w:szCs w:val="28"/>
+        </w:rPr>
+        <w:t xml:space="preserve">        </w:t>
+      </w:r>
+      <w:r>
+        <w:rPr>
+          <w:rFonts w:ascii="Times New Roman" w:hAnsi="Times New Roman"/>
+          <w:sz w:val="28"/>
+          <w:szCs w:val="28"/>
+          <w:lang w:val="en-US"/>
+        </w:rPr>
+        <w:t>if</w:t>
+      </w:r>
+      <w:r>
+        <w:rPr>
+          <w:rFonts w:ascii="Times New Roman" w:hAnsi="Times New Roman"/>
+          <w:sz w:val="28"/>
+          <w:szCs w:val="28"/>
+        </w:rPr>
+        <w:t xml:space="preserve"> (!</w:t>
+      </w:r>
+      <w:r>
+        <w:rPr>
+          <w:rFonts w:ascii="Times New Roman" w:hAnsi="Times New Roman"/>
+          <w:sz w:val="28"/>
+          <w:szCs w:val="28"/>
+          <w:lang w:val="en-US"/>
+        </w:rPr>
+        <w:t>bonusIsGiven</w:t>
+      </w:r>
+      <w:r>
+        <w:rPr>
+          <w:rFonts w:ascii="Times New Roman" w:hAnsi="Times New Roman"/>
+          <w:sz w:val="28"/>
+          <w:szCs w:val="28"/>
+        </w:rPr>
+        <w:t>){</w:t>
+      </w:r>
     </w:p>
     <w:p>
       <w:pPr>
-        <w:spacing w:after="0" w:line="240" w:lineRule="auto"/>
-        <w:ind w:firstLine="709"/>
+        <w:pStyle w:val="aa"/>
+        <w:spacing w:before="0" w:beforeAutospacing="0" w:after="0" w:afterAutospacing="0" w:line="240" w:lineRule="auto"/>
+        <w:ind w:right="567" w:firstLine="709"/>
         <w:jc w:val="both"/>
         <w:rPr>
           <w:rFonts w:ascii="Times New Roman" w:hAnsi="Times New Roman"/>
@@ -1541,6 +2615,48 @@
           <w:szCs w:val="28"/>
         </w:rPr>
       </w:pPr>
+      <w:r>
+        <w:rPr>
+          <w:rFonts w:ascii="Times New Roman" w:hAnsi="Times New Roman"/>
+          <w:sz w:val="28"/>
+          <w:szCs w:val="28"/>
+        </w:rPr>
+        <w:t xml:space="preserve">            </w:t>
+      </w:r>
+      <w:r>
+        <w:rPr>
+          <w:rFonts w:ascii="Times New Roman" w:hAnsi="Times New Roman"/>
+          <w:sz w:val="28"/>
+          <w:szCs w:val="28"/>
+          <w:lang w:val="en-US"/>
+        </w:rPr>
+        <w:t>Console</w:t>
+      </w:r>
+      <w:r>
+        <w:rPr>
+          <w:rFonts w:ascii="Times New Roman" w:hAnsi="Times New Roman"/>
+          <w:sz w:val="28"/>
+          <w:szCs w:val="28"/>
+        </w:rPr>
+        <w:t>.</w:t>
+      </w:r>
+      <w:r>
+        <w:rPr>
+          <w:rFonts w:ascii="Times New Roman" w:hAnsi="Times New Roman"/>
+          <w:sz w:val="28"/>
+          <w:szCs w:val="28"/>
+          <w:lang w:val="en-US"/>
+        </w:rPr>
+        <w:t>WriteLine</w:t>
+      </w:r>
+      <w:r>
+        <w:rPr>
+          <w:rFonts w:ascii="Times New Roman" w:hAnsi="Times New Roman"/>
+          <w:sz w:val="28"/>
+          <w:szCs w:val="28"/>
+        </w:rPr>
+        <w:t>("Премия не положена для ни одной должности");}}}</w:t>
+      </w:r>
     </w:p>
     <w:p>
       <w:pPr>
@@ -1571,7 +2687,7 @@
           <w:sz w:val="28"/>
           <w:szCs w:val="28"/>
         </w:rPr>
-        <w:t>7</w:t>
+        <w:t>8</w:t>
       </w:r>
       <w:r>
         <w:rPr>
@@ -1685,7 +2801,6 @@
                 <w:color w:val="000000"/>
                 <w:sz w:val="28"/>
                 <w:szCs w:val="28"/>
-                <w:lang w:val="en-US"/>
               </w:rPr>
             </w:pPr>
             <w:r>
@@ -1696,7 +2811,7 @@
                 <w:szCs w:val="28"/>
                 <w:lang w:val="en-US"/>
               </w:rPr>
-              <w:t>This pizza is very tasty</w:t>
+              <w:t>25</w:t>
             </w:r>
           </w:p>
         </w:tc>
@@ -1723,862 +2838,7 @@
                 <w:sz w:val="28"/>
                 <w:szCs w:val="28"/>
               </w:rPr>
-              <w:t>Введенный текст на английском языке</w:t>
-            </w:r>
-          </w:p>
-        </w:tc>
-      </w:tr>
-    </w:tbl>
-    <w:p>
-      <w:pPr>
-        <w:pStyle w:val="aa"/>
-        <w:spacing w:before="0" w:beforeAutospacing="0" w:after="120" w:afterAutospacing="0" w:line="240" w:lineRule="auto"/>
-        <w:ind w:right="567" w:firstLine="709"/>
-        <w:jc w:val="center"/>
-        <w:rPr>
-          <w:rFonts w:ascii="Times New Roman" w:hAnsi="Times New Roman"/>
-          <w:color w:val="000000"/>
-          <w:sz w:val="28"/>
-          <w:szCs w:val="28"/>
-        </w:rPr>
-      </w:pPr>
-      <w:r>
-        <w:rPr>
-          <w:rFonts w:ascii="Times New Roman" w:hAnsi="Times New Roman"/>
-          <w:color w:val="000000"/>
-          <w:sz w:val="28"/>
-          <w:szCs w:val="28"/>
-        </w:rPr>
-        <w:t>Источник: собственная разработка</w:t>
-      </w:r>
-    </w:p>
-    <w:p>
-      <w:pPr>
-        <w:pStyle w:val="aa"/>
-        <w:spacing w:before="120" w:beforeAutospacing="0" w:after="120" w:afterAutospacing="0" w:line="240" w:lineRule="auto"/>
-        <w:ind w:right="567" w:firstLine="709"/>
-        <w:jc w:val="both"/>
-        <w:rPr>
-          <w:rFonts w:ascii="Times New Roman" w:hAnsi="Times New Roman"/>
-          <w:color w:val="000000"/>
-          <w:sz w:val="28"/>
-          <w:szCs w:val="28"/>
-        </w:rPr>
-      </w:pPr>
-      <w:r>
-        <w:rPr>
-          <w:rFonts w:ascii="Times New Roman" w:hAnsi="Times New Roman"/>
-          <w:color w:val="000000"/>
-          <w:sz w:val="28"/>
-          <w:szCs w:val="28"/>
-        </w:rPr>
-        <w:t>Анализ результатов:</w:t>
-      </w:r>
-    </w:p>
-    <w:p>
-      <w:pPr>
-        <w:pStyle w:val="aa"/>
-        <w:spacing w:before="0" w:beforeAutospacing="0" w:after="0" w:afterAutospacing="0" w:line="240" w:lineRule="auto"/>
-        <w:ind w:right="565" w:firstLine="709"/>
-        <w:jc w:val="center"/>
-        <w:rPr>
-          <w:rFonts w:ascii="Times New Roman" w:hAnsi="Times New Roman"/>
-          <w:color w:val="000000"/>
-          <w:sz w:val="28"/>
-          <w:szCs w:val="28"/>
-        </w:rPr>
-      </w:pPr>
-      <w:r>
-        <w:rPr>
-          <w:rFonts w:ascii="Times New Roman" w:hAnsi="Times New Roman"/>
-          <w:noProof/>
-          <w:color w:val="000000"/>
-          <w:sz w:val="28"/>
-          <w:szCs w:val="28"/>
-        </w:rPr>
-        <w:drawing>
-          <wp:inline distT="0" distB="0" distL="0" distR="0" wp14:anchorId="636C3FF0" wp14:editId="4ADDC3B0">
-            <wp:extent cx="4692891" cy="609631"/>
-            <wp:effectExtent l="0" t="0" r="0" b="0"/>
-            <wp:docPr id="42" name="Рисунок 42"/>
-            <wp:cNvGraphicFramePr>
-              <a:graphicFrameLocks xmlns:a="http://schemas.openxmlformats.org/drawingml/2006/main" noChangeAspect="1"/>
-            </wp:cNvGraphicFramePr>
-            <a:graphic xmlns:a="http://schemas.openxmlformats.org/drawingml/2006/main">
-              <a:graphicData uri="http://schemas.openxmlformats.org/drawingml/2006/picture">
-                <pic:pic xmlns:pic="http://schemas.openxmlformats.org/drawingml/2006/picture">
-                  <pic:nvPicPr>
-                    <pic:cNvPr id="1" name=""/>
-                    <pic:cNvPicPr/>
-                  </pic:nvPicPr>
-                  <pic:blipFill>
-                    <a:blip r:embed="rId9"/>
-                    <a:stretch>
-                      <a:fillRect/>
-                    </a:stretch>
-                  </pic:blipFill>
-                  <pic:spPr>
-                    <a:xfrm>
-                      <a:off x="0" y="0"/>
-                      <a:ext cx="4692891" cy="609631"/>
-                    </a:xfrm>
-                    <a:prstGeom prst="rect">
-                      <a:avLst/>
-                    </a:prstGeom>
-                  </pic:spPr>
-                </pic:pic>
-              </a:graphicData>
-            </a:graphic>
-          </wp:inline>
-        </w:drawing>
-      </w:r>
-    </w:p>
-    <w:p>
-      <w:pPr>
-        <w:pStyle w:val="aa"/>
-        <w:spacing w:before="0" w:beforeAutospacing="0" w:after="0" w:afterAutospacing="0" w:line="240" w:lineRule="auto"/>
-        <w:ind w:right="567" w:firstLine="709"/>
-        <w:jc w:val="center"/>
-        <w:rPr>
-          <w:rFonts w:ascii="Times New Roman" w:hAnsi="Times New Roman"/>
-          <w:color w:val="000000"/>
-          <w:sz w:val="28"/>
-          <w:szCs w:val="28"/>
-        </w:rPr>
-      </w:pPr>
-      <w:r>
-        <w:rPr>
-          <w:rFonts w:ascii="Times New Roman" w:hAnsi="Times New Roman"/>
-          <w:color w:val="000000"/>
-          <w:sz w:val="28"/>
-          <w:szCs w:val="28"/>
-        </w:rPr>
-        <w:t>Рисунок</w:t>
-      </w:r>
-      <w:r>
-        <w:rPr>
-          <w:rFonts w:ascii="Times New Roman" w:hAnsi="Times New Roman"/>
-          <w:color w:val="000000"/>
-          <w:sz w:val="28"/>
-          <w:szCs w:val="28"/>
-        </w:rPr>
-        <w:t xml:space="preserve"> </w:t>
-      </w:r>
-      <w:r>
-        <w:rPr>
-          <w:rFonts w:ascii="Times New Roman" w:hAnsi="Times New Roman"/>
-          <w:color w:val="000000"/>
-          <w:sz w:val="28"/>
-          <w:szCs w:val="28"/>
-        </w:rPr>
-        <w:t>7</w:t>
-      </w:r>
-      <w:r>
-        <w:rPr>
-          <w:rFonts w:ascii="Times New Roman" w:hAnsi="Times New Roman"/>
-          <w:color w:val="000000"/>
-          <w:sz w:val="28"/>
-          <w:szCs w:val="28"/>
-        </w:rPr>
-        <w:t>.</w:t>
-      </w:r>
-      <w:r>
-        <w:rPr>
-          <w:rFonts w:ascii="Times New Roman" w:hAnsi="Times New Roman"/>
-          <w:color w:val="000000"/>
-          <w:sz w:val="28"/>
-          <w:szCs w:val="28"/>
-        </w:rPr>
-        <w:t>2</w:t>
-      </w:r>
-      <w:r>
-        <w:rPr>
-          <w:rFonts w:ascii="Times New Roman" w:hAnsi="Times New Roman"/>
-          <w:color w:val="000000"/>
-          <w:sz w:val="28"/>
-          <w:szCs w:val="28"/>
-        </w:rPr>
-        <w:t xml:space="preserve"> – Результат работы программы</w:t>
-      </w:r>
-    </w:p>
-    <w:p>
-      <w:pPr>
-        <w:pStyle w:val="aa"/>
-        <w:spacing w:before="0" w:beforeAutospacing="0" w:after="120" w:afterAutospacing="0" w:line="240" w:lineRule="auto"/>
-        <w:ind w:right="567" w:firstLine="709"/>
-        <w:jc w:val="center"/>
-        <w:rPr>
-          <w:rFonts w:ascii="Times New Roman" w:hAnsi="Times New Roman"/>
-          <w:color w:val="000000"/>
-          <w:sz w:val="28"/>
-          <w:szCs w:val="28"/>
-        </w:rPr>
-      </w:pPr>
-      <w:r>
-        <w:rPr>
-          <w:rFonts w:ascii="Times New Roman" w:hAnsi="Times New Roman"/>
-          <w:color w:val="000000"/>
-          <w:sz w:val="28"/>
-          <w:szCs w:val="28"/>
-        </w:rPr>
-        <w:t>Источник: собственная разработка</w:t>
-      </w:r>
-    </w:p>
-    <w:p>
-      <w:pPr>
-        <w:spacing w:after="0" w:line="240" w:lineRule="auto"/>
-        <w:ind w:firstLine="709"/>
-        <w:jc w:val="both"/>
-        <w:rPr>
-          <w:rFonts w:ascii="Times New Roman" w:hAnsi="Times New Roman"/>
-          <w:sz w:val="28"/>
-          <w:szCs w:val="28"/>
-        </w:rPr>
-      </w:pPr>
-      <w:r>
-        <w:rPr>
-          <w:rFonts w:ascii="Times New Roman" w:hAnsi="Times New Roman"/>
-          <w:sz w:val="28"/>
-          <w:szCs w:val="28"/>
-        </w:rPr>
-        <w:t xml:space="preserve">Задание 3. </w:t>
-      </w:r>
-      <w:r>
-        <w:rPr>
-          <w:rFonts w:ascii="Times New Roman" w:hAnsi="Times New Roman"/>
-          <w:sz w:val="28"/>
-          <w:szCs w:val="28"/>
-        </w:rPr>
-        <w:t>Для данного задания все операции поиска и разбиения необходимо</w:t>
-      </w:r>
-      <w:r>
-        <w:rPr>
-          <w:rFonts w:ascii="Times New Roman" w:hAnsi="Times New Roman"/>
-          <w:sz w:val="28"/>
-          <w:szCs w:val="28"/>
-        </w:rPr>
-        <w:t xml:space="preserve"> </w:t>
-      </w:r>
-      <w:r>
-        <w:rPr>
-          <w:rFonts w:ascii="Times New Roman" w:hAnsi="Times New Roman"/>
-          <w:sz w:val="28"/>
-          <w:szCs w:val="28"/>
-        </w:rPr>
-        <w:t>производить с помощью регулярных выражений.</w:t>
-      </w:r>
-      <w:r>
-        <w:rPr>
-          <w:rFonts w:ascii="Times New Roman" w:hAnsi="Times New Roman"/>
-          <w:sz w:val="28"/>
-          <w:szCs w:val="28"/>
-        </w:rPr>
-        <w:t xml:space="preserve"> </w:t>
-      </w:r>
-      <w:r>
-        <w:rPr>
-          <w:rFonts w:ascii="Times New Roman" w:hAnsi="Times New Roman"/>
-          <w:sz w:val="28"/>
-          <w:szCs w:val="28"/>
-        </w:rPr>
-        <w:t>Задан текст. Выбрать из него все e-mail адреса.</w:t>
-      </w:r>
-    </w:p>
-    <w:p>
-      <w:pPr>
-        <w:spacing w:after="0" w:line="240" w:lineRule="auto"/>
-        <w:ind w:firstLine="709"/>
-        <w:jc w:val="both"/>
-        <w:rPr>
-          <w:rFonts w:ascii="Times New Roman" w:hAnsi="Times New Roman"/>
-          <w:sz w:val="28"/>
-          <w:szCs w:val="28"/>
-        </w:rPr>
-      </w:pPr>
-      <w:r>
-        <w:rPr>
-          <w:rFonts w:ascii="Times New Roman" w:hAnsi="Times New Roman"/>
-          <w:sz w:val="28"/>
-          <w:szCs w:val="28"/>
-        </w:rPr>
-        <w:t>Листинг программы:</w:t>
-      </w:r>
-    </w:p>
-    <w:p>
-      <w:pPr>
-        <w:spacing w:after="0" w:line="240" w:lineRule="auto"/>
-        <w:ind w:firstLine="709"/>
-        <w:jc w:val="both"/>
-        <w:rPr>
-          <w:rFonts w:ascii="Times New Roman" w:hAnsi="Times New Roman"/>
-          <w:sz w:val="28"/>
-          <w:szCs w:val="28"/>
-        </w:rPr>
-      </w:pPr>
-      <w:r>
-        <w:rPr>
-          <w:rFonts w:ascii="Times New Roman" w:hAnsi="Times New Roman"/>
-          <w:sz w:val="28"/>
-          <w:szCs w:val="28"/>
-        </w:rPr>
-        <w:t>Console.WriteLine("Введите текст, мы выведем всю почту");</w:t>
-      </w:r>
-    </w:p>
-    <w:p>
-      <w:pPr>
-        <w:spacing w:after="0" w:line="240" w:lineRule="auto"/>
-        <w:ind w:firstLine="709"/>
-        <w:jc w:val="both"/>
-        <w:rPr>
-          <w:rFonts w:ascii="Times New Roman" w:hAnsi="Times New Roman"/>
-          <w:sz w:val="28"/>
-          <w:szCs w:val="28"/>
-        </w:rPr>
-      </w:pPr>
-      <w:r>
-        <w:rPr>
-          <w:rFonts w:ascii="Times New Roman" w:hAnsi="Times New Roman"/>
-          <w:sz w:val="28"/>
-          <w:szCs w:val="28"/>
-          <w:lang w:val="en-US"/>
-        </w:rPr>
-        <w:t>string</w:t>
-      </w:r>
-      <w:r>
-        <w:rPr>
-          <w:rFonts w:ascii="Times New Roman" w:hAnsi="Times New Roman"/>
-          <w:sz w:val="28"/>
-          <w:szCs w:val="28"/>
-        </w:rPr>
-        <w:t xml:space="preserve"> </w:t>
-      </w:r>
-      <w:r>
-        <w:rPr>
-          <w:rFonts w:ascii="Times New Roman" w:hAnsi="Times New Roman"/>
-          <w:sz w:val="28"/>
-          <w:szCs w:val="28"/>
-          <w:lang w:val="en-US"/>
-        </w:rPr>
-        <w:t>text</w:t>
-      </w:r>
-      <w:r>
-        <w:rPr>
-          <w:rFonts w:ascii="Times New Roman" w:hAnsi="Times New Roman"/>
-          <w:sz w:val="28"/>
-          <w:szCs w:val="28"/>
-        </w:rPr>
-        <w:t xml:space="preserve"> = </w:t>
-      </w:r>
-      <w:r>
-        <w:rPr>
-          <w:rFonts w:ascii="Times New Roman" w:hAnsi="Times New Roman"/>
-          <w:sz w:val="28"/>
-          <w:szCs w:val="28"/>
-          <w:lang w:val="en-US"/>
-        </w:rPr>
-        <w:t>Console</w:t>
-      </w:r>
-      <w:r>
-        <w:rPr>
-          <w:rFonts w:ascii="Times New Roman" w:hAnsi="Times New Roman"/>
-          <w:sz w:val="28"/>
-          <w:szCs w:val="28"/>
-        </w:rPr>
-        <w:t>.</w:t>
-      </w:r>
-      <w:r>
-        <w:rPr>
-          <w:rFonts w:ascii="Times New Roman" w:hAnsi="Times New Roman"/>
-          <w:sz w:val="28"/>
-          <w:szCs w:val="28"/>
-          <w:lang w:val="en-US"/>
-        </w:rPr>
-        <w:t>ReadLine</w:t>
-      </w:r>
-      <w:r>
-        <w:rPr>
-          <w:rFonts w:ascii="Times New Roman" w:hAnsi="Times New Roman"/>
-          <w:sz w:val="28"/>
-          <w:szCs w:val="28"/>
-        </w:rPr>
-        <w:t>();</w:t>
-      </w:r>
-    </w:p>
-    <w:p>
-      <w:pPr>
-        <w:spacing w:after="0" w:line="240" w:lineRule="auto"/>
-        <w:ind w:firstLine="709"/>
-        <w:jc w:val="both"/>
-        <w:rPr>
-          <w:rFonts w:ascii="Times New Roman" w:hAnsi="Times New Roman"/>
-          <w:sz w:val="28"/>
-          <w:szCs w:val="28"/>
-          <w:lang w:val="en-US"/>
-        </w:rPr>
-      </w:pPr>
-      <w:r>
-        <w:rPr>
-          <w:rFonts w:ascii="Times New Roman" w:hAnsi="Times New Roman"/>
-          <w:sz w:val="28"/>
-          <w:szCs w:val="28"/>
-          <w:lang w:val="en-US"/>
-        </w:rPr>
-        <w:t>string pattern = @"[A-Za-z0-9._%+-]+@[A-Za-z0-9.-]+\.[A-Za-z]{2,}";</w:t>
-      </w:r>
-    </w:p>
-    <w:p>
-      <w:pPr>
-        <w:spacing w:after="0" w:line="240" w:lineRule="auto"/>
-        <w:ind w:firstLine="709"/>
-        <w:jc w:val="both"/>
-        <w:rPr>
-          <w:rFonts w:ascii="Times New Roman" w:hAnsi="Times New Roman"/>
-          <w:sz w:val="28"/>
-          <w:szCs w:val="28"/>
-          <w:lang w:val="en-US"/>
-        </w:rPr>
-      </w:pPr>
-      <w:r>
-        <w:rPr>
-          <w:rFonts w:ascii="Times New Roman" w:hAnsi="Times New Roman"/>
-          <w:sz w:val="28"/>
-          <w:szCs w:val="28"/>
-          <w:lang w:val="en-US"/>
-        </w:rPr>
-        <w:t>MatchCollection matches = Regex.Matches(text, pattern);</w:t>
-      </w:r>
-    </w:p>
-    <w:p>
-      <w:pPr>
-        <w:spacing w:after="0" w:line="240" w:lineRule="auto"/>
-        <w:ind w:firstLine="709"/>
-        <w:jc w:val="both"/>
-        <w:rPr>
-          <w:rFonts w:ascii="Times New Roman" w:hAnsi="Times New Roman"/>
-          <w:sz w:val="28"/>
-          <w:szCs w:val="28"/>
-          <w:lang w:val="en-US"/>
-        </w:rPr>
-      </w:pPr>
-      <w:r>
-        <w:rPr>
-          <w:rFonts w:ascii="Times New Roman" w:hAnsi="Times New Roman"/>
-          <w:sz w:val="28"/>
-          <w:szCs w:val="28"/>
-          <w:lang w:val="en-US"/>
-        </w:rPr>
-        <w:t>Console.WriteLine("</w:t>
-      </w:r>
-      <w:r>
-        <w:rPr>
-          <w:rFonts w:ascii="Times New Roman" w:hAnsi="Times New Roman"/>
-          <w:sz w:val="28"/>
-          <w:szCs w:val="28"/>
-        </w:rPr>
-        <w:t>Найденные</w:t>
-      </w:r>
-      <w:r>
-        <w:rPr>
-          <w:rFonts w:ascii="Times New Roman" w:hAnsi="Times New Roman"/>
-          <w:sz w:val="28"/>
-          <w:szCs w:val="28"/>
-          <w:lang w:val="en-US"/>
-        </w:rPr>
-        <w:t xml:space="preserve"> e-mail </w:t>
-      </w:r>
-      <w:r>
-        <w:rPr>
-          <w:rFonts w:ascii="Times New Roman" w:hAnsi="Times New Roman"/>
-          <w:sz w:val="28"/>
-          <w:szCs w:val="28"/>
-        </w:rPr>
-        <w:t>адреса</w:t>
-      </w:r>
-      <w:r>
-        <w:rPr>
-          <w:rFonts w:ascii="Times New Roman" w:hAnsi="Times New Roman"/>
-          <w:sz w:val="28"/>
-          <w:szCs w:val="28"/>
-          <w:lang w:val="en-US"/>
-        </w:rPr>
-        <w:t>:");</w:t>
-      </w:r>
-    </w:p>
-    <w:p>
-      <w:pPr>
-        <w:spacing w:after="0" w:line="240" w:lineRule="auto"/>
-        <w:ind w:firstLine="709"/>
-        <w:jc w:val="both"/>
-        <w:rPr>
-          <w:rFonts w:ascii="Times New Roman" w:hAnsi="Times New Roman"/>
-          <w:sz w:val="28"/>
-          <w:szCs w:val="28"/>
-          <w:lang w:val="en-US"/>
-        </w:rPr>
-      </w:pPr>
-      <w:r>
-        <w:rPr>
-          <w:rFonts w:ascii="Times New Roman" w:hAnsi="Times New Roman"/>
-          <w:sz w:val="28"/>
-          <w:szCs w:val="28"/>
-          <w:lang w:val="en-US"/>
-        </w:rPr>
-        <w:t>foreach (Match match in matches)</w:t>
-      </w:r>
-      <w:r>
-        <w:rPr>
-          <w:rFonts w:ascii="Times New Roman" w:hAnsi="Times New Roman"/>
-          <w:sz w:val="28"/>
-          <w:szCs w:val="28"/>
-          <w:lang w:val="en-US"/>
-        </w:rPr>
-        <w:t xml:space="preserve"> </w:t>
-      </w:r>
-      <w:r>
-        <w:rPr>
-          <w:rFonts w:ascii="Times New Roman" w:hAnsi="Times New Roman"/>
-          <w:sz w:val="28"/>
-          <w:szCs w:val="28"/>
-          <w:lang w:val="en-US"/>
-        </w:rPr>
-        <w:t>{Console.WriteLine(match.Value);}</w:t>
-      </w:r>
-    </w:p>
-    <w:p>
-      <w:pPr>
-        <w:pStyle w:val="aa"/>
-        <w:spacing w:before="0" w:beforeAutospacing="0" w:after="120" w:afterAutospacing="0" w:line="240" w:lineRule="auto"/>
-        <w:ind w:firstLine="709"/>
-        <w:jc w:val="both"/>
-        <w:rPr>
-          <w:rFonts w:ascii="Times New Roman" w:hAnsi="Times New Roman"/>
-          <w:sz w:val="28"/>
-          <w:szCs w:val="28"/>
-          <w:lang w:val="en-US"/>
-        </w:rPr>
-      </w:pPr>
-      <w:r>
-        <w:rPr>
-          <w:rFonts w:ascii="Times New Roman" w:hAnsi="Times New Roman"/>
-          <w:sz w:val="28"/>
-          <w:szCs w:val="28"/>
-          <w:lang w:val="en-US"/>
-        </w:rPr>
-        <w:t>Console</w:t>
-      </w:r>
-      <w:r>
-        <w:rPr>
-          <w:rFonts w:ascii="Times New Roman" w:hAnsi="Times New Roman"/>
-          <w:sz w:val="28"/>
-          <w:szCs w:val="28"/>
-          <w:lang w:val="en-US"/>
-        </w:rPr>
-        <w:t>.</w:t>
-      </w:r>
-      <w:r>
-        <w:rPr>
-          <w:rFonts w:ascii="Times New Roman" w:hAnsi="Times New Roman"/>
-          <w:sz w:val="28"/>
-          <w:szCs w:val="28"/>
-          <w:lang w:val="en-US"/>
-        </w:rPr>
-        <w:t>Write</w:t>
-      </w:r>
-      <w:r>
-        <w:rPr>
-          <w:rFonts w:ascii="Times New Roman" w:hAnsi="Times New Roman"/>
-          <w:sz w:val="28"/>
-          <w:szCs w:val="28"/>
-          <w:lang w:val="en-US"/>
-        </w:rPr>
-        <w:t>("</w:t>
-      </w:r>
-      <w:r>
-        <w:rPr>
-          <w:rFonts w:ascii="Times New Roman" w:hAnsi="Times New Roman"/>
-          <w:sz w:val="28"/>
-          <w:szCs w:val="28"/>
-        </w:rPr>
-        <w:t>Введите</w:t>
-      </w:r>
-      <w:r>
-        <w:rPr>
-          <w:rFonts w:ascii="Times New Roman" w:hAnsi="Times New Roman"/>
-          <w:sz w:val="28"/>
-          <w:szCs w:val="28"/>
-          <w:lang w:val="en-US"/>
-        </w:rPr>
-        <w:t xml:space="preserve"> </w:t>
-      </w:r>
-      <w:r>
-        <w:rPr>
-          <w:rFonts w:ascii="Times New Roman" w:hAnsi="Times New Roman"/>
-          <w:sz w:val="28"/>
-          <w:szCs w:val="28"/>
-        </w:rPr>
-        <w:t>предложение</w:t>
-      </w:r>
-      <w:r>
-        <w:rPr>
-          <w:rFonts w:ascii="Times New Roman" w:hAnsi="Times New Roman"/>
-          <w:sz w:val="28"/>
-          <w:szCs w:val="28"/>
-          <w:lang w:val="en-US"/>
-        </w:rPr>
-        <w:t xml:space="preserve">: "); </w:t>
-      </w:r>
-      <w:r>
-        <w:rPr>
-          <w:rFonts w:ascii="Times New Roman" w:hAnsi="Times New Roman"/>
-          <w:sz w:val="28"/>
-          <w:szCs w:val="28"/>
-          <w:lang w:val="en-US"/>
-        </w:rPr>
-        <w:t>string</w:t>
-      </w:r>
-      <w:r>
-        <w:rPr>
-          <w:rFonts w:ascii="Times New Roman" w:hAnsi="Times New Roman"/>
-          <w:sz w:val="28"/>
-          <w:szCs w:val="28"/>
-          <w:lang w:val="en-US"/>
-        </w:rPr>
-        <w:t xml:space="preserve"> </w:t>
-      </w:r>
-      <w:r>
-        <w:rPr>
-          <w:rFonts w:ascii="Times New Roman" w:hAnsi="Times New Roman"/>
-          <w:sz w:val="28"/>
-          <w:szCs w:val="28"/>
-          <w:lang w:val="en-US"/>
-        </w:rPr>
-        <w:t>sentence</w:t>
-      </w:r>
-      <w:r>
-        <w:rPr>
-          <w:rFonts w:ascii="Times New Roman" w:hAnsi="Times New Roman"/>
-          <w:sz w:val="28"/>
-          <w:szCs w:val="28"/>
-          <w:lang w:val="en-US"/>
-        </w:rPr>
-        <w:t xml:space="preserve"> = </w:t>
-      </w:r>
-      <w:r>
-        <w:rPr>
-          <w:rFonts w:ascii="Times New Roman" w:hAnsi="Times New Roman"/>
-          <w:sz w:val="28"/>
-          <w:szCs w:val="28"/>
-          <w:lang w:val="en-US"/>
-        </w:rPr>
-        <w:t>Console</w:t>
-      </w:r>
-      <w:r>
-        <w:rPr>
-          <w:rFonts w:ascii="Times New Roman" w:hAnsi="Times New Roman"/>
-          <w:sz w:val="28"/>
-          <w:szCs w:val="28"/>
-          <w:lang w:val="en-US"/>
-        </w:rPr>
-        <w:t>.</w:t>
-      </w:r>
-      <w:r>
-        <w:rPr>
-          <w:rFonts w:ascii="Times New Roman" w:hAnsi="Times New Roman"/>
-          <w:sz w:val="28"/>
-          <w:szCs w:val="28"/>
-          <w:lang w:val="en-US"/>
-        </w:rPr>
-        <w:t>ReadLine</w:t>
-      </w:r>
-      <w:r>
-        <w:rPr>
-          <w:rFonts w:ascii="Times New Roman" w:hAnsi="Times New Roman"/>
-          <w:sz w:val="28"/>
-          <w:szCs w:val="28"/>
-          <w:lang w:val="en-US"/>
-        </w:rPr>
-        <w:t>();</w:t>
-      </w:r>
-    </w:p>
-    <w:p>
-      <w:pPr>
-        <w:pStyle w:val="aa"/>
-        <w:spacing w:before="0" w:beforeAutospacing="0" w:after="0" w:afterAutospacing="0" w:line="240" w:lineRule="auto"/>
-        <w:jc w:val="both"/>
-        <w:rPr>
-          <w:rFonts w:ascii="Times New Roman" w:hAnsi="Times New Roman"/>
-          <w:color w:val="000000"/>
-          <w:sz w:val="28"/>
-          <w:szCs w:val="28"/>
-        </w:rPr>
-      </w:pPr>
-      <w:r>
-        <w:rPr>
-          <w:rFonts w:ascii="Times New Roman" w:hAnsi="Times New Roman"/>
-          <w:color w:val="000000"/>
-          <w:sz w:val="28"/>
-          <w:szCs w:val="28"/>
-        </w:rPr>
-        <w:t xml:space="preserve">Таблица </w:t>
-      </w:r>
-      <w:r>
-        <w:rPr>
-          <w:rFonts w:ascii="Times New Roman" w:hAnsi="Times New Roman"/>
-          <w:color w:val="000000"/>
-          <w:sz w:val="28"/>
-          <w:szCs w:val="28"/>
-        </w:rPr>
-        <w:t>7</w:t>
-      </w:r>
-      <w:r>
-        <w:rPr>
-          <w:rFonts w:ascii="Times New Roman" w:hAnsi="Times New Roman"/>
-          <w:color w:val="000000"/>
-          <w:sz w:val="28"/>
-          <w:szCs w:val="28"/>
-        </w:rPr>
-        <w:t>.</w:t>
-      </w:r>
-      <w:r>
-        <w:rPr>
-          <w:rFonts w:ascii="Times New Roman" w:hAnsi="Times New Roman"/>
-          <w:color w:val="000000"/>
-          <w:sz w:val="28"/>
-          <w:szCs w:val="28"/>
-        </w:rPr>
-        <w:t>3</w:t>
-      </w:r>
-      <w:r>
-        <w:rPr>
-          <w:rFonts w:ascii="Times New Roman" w:hAnsi="Times New Roman"/>
-          <w:color w:val="000000"/>
-          <w:sz w:val="28"/>
-          <w:szCs w:val="28"/>
-        </w:rPr>
-        <w:t xml:space="preserve"> – Выходные и входные данные</w:t>
-      </w:r>
-    </w:p>
-    <w:tbl>
-      <w:tblPr>
-        <w:tblStyle w:val="a7"/>
-        <w:tblW w:w="0" w:type="auto"/>
-        <w:tblLook w:val="04A0" w:firstRow="1" w:lastRow="0" w:firstColumn="1" w:lastColumn="0" w:noHBand="0" w:noVBand="1"/>
-      </w:tblPr>
-      <w:tblGrid>
-        <w:gridCol w:w="6091"/>
-        <w:gridCol w:w="3820"/>
-      </w:tblGrid>
-      <w:tr>
-        <w:tc>
-          <w:tcPr>
-            <w:tcW w:w="6091" w:type="dxa"/>
-          </w:tcPr>
-          <w:p>
-            <w:pPr>
-              <w:pStyle w:val="aa"/>
-              <w:spacing w:before="0" w:beforeAutospacing="0" w:after="0" w:afterAutospacing="0" w:line="240" w:lineRule="auto"/>
-              <w:ind w:right="565"/>
-              <w:jc w:val="both"/>
-              <w:rPr>
-                <w:rFonts w:ascii="Times New Roman" w:hAnsi="Times New Roman"/>
-                <w:color w:val="000000"/>
-                <w:sz w:val="28"/>
-                <w:szCs w:val="28"/>
-              </w:rPr>
-            </w:pPr>
-            <w:r>
-              <w:rPr>
-                <w:rFonts w:ascii="Times New Roman" w:hAnsi="Times New Roman"/>
-                <w:color w:val="000000"/>
-                <w:sz w:val="28"/>
-                <w:szCs w:val="28"/>
-              </w:rPr>
-              <w:t>Входные данные</w:t>
-            </w:r>
-          </w:p>
-        </w:tc>
-        <w:tc>
-          <w:tcPr>
-            <w:tcW w:w="3820" w:type="dxa"/>
-          </w:tcPr>
-          <w:p>
-            <w:pPr>
-              <w:pStyle w:val="aa"/>
-              <w:spacing w:before="0" w:beforeAutospacing="0" w:after="0" w:afterAutospacing="0" w:line="240" w:lineRule="auto"/>
-              <w:ind w:right="565"/>
-              <w:jc w:val="both"/>
-              <w:rPr>
-                <w:rFonts w:ascii="Times New Roman" w:hAnsi="Times New Roman"/>
-                <w:color w:val="000000"/>
-                <w:sz w:val="28"/>
-                <w:szCs w:val="28"/>
-              </w:rPr>
-            </w:pPr>
-            <w:r>
-              <w:rPr>
-                <w:rFonts w:ascii="Times New Roman" w:hAnsi="Times New Roman"/>
-                <w:color w:val="000000"/>
-                <w:sz w:val="28"/>
-                <w:szCs w:val="28"/>
-              </w:rPr>
-              <w:t>Выходные данные</w:t>
-            </w:r>
-          </w:p>
-        </w:tc>
-      </w:tr>
-      <w:tr>
-        <w:tc>
-          <w:tcPr>
-            <w:tcW w:w="6091" w:type="dxa"/>
-          </w:tcPr>
-          <w:p>
-            <w:pPr>
-              <w:pStyle w:val="aa"/>
-              <w:spacing w:before="0" w:beforeAutospacing="0" w:after="0" w:afterAutospacing="0" w:line="240" w:lineRule="auto"/>
-              <w:ind w:right="565"/>
-              <w:jc w:val="both"/>
-              <w:rPr>
-                <w:rFonts w:ascii="Times New Roman" w:hAnsi="Times New Roman"/>
-                <w:color w:val="000000"/>
-                <w:sz w:val="28"/>
-                <w:szCs w:val="28"/>
-              </w:rPr>
-            </w:pPr>
-            <w:r>
-              <w:rPr>
-                <w:rFonts w:ascii="Times New Roman" w:hAnsi="Times New Roman"/>
-                <w:color w:val="000000"/>
-                <w:sz w:val="28"/>
-                <w:szCs w:val="28"/>
-              </w:rPr>
-              <w:t>Лучший Ваш фотограф в ГРОДНО! Обращаться в инстаграм @avstreetc или на почту avstreetc@gmail.com</w:t>
-            </w:r>
-          </w:p>
-        </w:tc>
-        <w:tc>
-          <w:tcPr>
-            <w:tcW w:w="3820" w:type="dxa"/>
-          </w:tcPr>
-          <w:p>
-            <w:pPr>
-              <w:pStyle w:val="aa"/>
-              <w:spacing w:before="0" w:beforeAutospacing="0" w:after="0" w:afterAutospacing="0" w:line="240" w:lineRule="auto"/>
-              <w:jc w:val="both"/>
-              <w:rPr>
-                <w:rFonts w:ascii="Times New Roman" w:hAnsi="Times New Roman"/>
-                <w:color w:val="000000"/>
-                <w:sz w:val="28"/>
-                <w:szCs w:val="28"/>
-              </w:rPr>
-            </w:pPr>
-            <w:r>
-              <w:rPr>
-                <w:rFonts w:ascii="Times New Roman" w:hAnsi="Times New Roman"/>
-                <w:color w:val="000000"/>
-                <w:sz w:val="28"/>
-                <w:szCs w:val="28"/>
-              </w:rPr>
-              <w:t>Найденные e-mail адреса:</w:t>
+              <w:t>Премия положена для должности Дизайнер</w:t>
             </w:r>
           </w:p>
           <w:p>
@@ -2600,7 +2860,7 @@
                 <w:sz w:val="28"/>
                 <w:szCs w:val="28"/>
               </w:rPr>
-              <w:t>avstreetc@gmail.com</w:t>
+              <w:t>Премия положена для должности Фотограф</w:t>
             </w:r>
           </w:p>
         </w:tc>
@@ -2632,8 +2892,8 @@
     <w:p>
       <w:pPr>
         <w:pStyle w:val="aa"/>
-        <w:spacing w:before="0" w:beforeAutospacing="0" w:after="120" w:afterAutospacing="0" w:line="240" w:lineRule="auto"/>
-        <w:ind w:firstLine="567"/>
+        <w:spacing w:before="120" w:beforeAutospacing="0" w:after="120" w:afterAutospacing="0" w:line="240" w:lineRule="auto"/>
+        <w:ind w:right="567" w:firstLine="709"/>
         <w:jc w:val="both"/>
         <w:rPr>
           <w:rFonts w:ascii="Times New Roman" w:hAnsi="Times New Roman"/>
@@ -2674,10 +2934,10 @@
           <w:szCs w:val="28"/>
         </w:rPr>
         <w:drawing>
-          <wp:inline distT="0" distB="0" distL="0" distR="0" wp14:anchorId="2AD08263" wp14:editId="6CDEA3A4">
-            <wp:extent cx="5655052" cy="920045"/>
-            <wp:effectExtent l="0" t="0" r="3175" b="0"/>
-            <wp:docPr id="66" name="Рисунок 66"/>
+          <wp:inline distT="0" distB="0" distL="0" distR="0" wp14:anchorId="6DD9CE54" wp14:editId="053926F4">
+            <wp:extent cx="5290185" cy="646809"/>
+            <wp:effectExtent l="0" t="0" r="5715" b="1270"/>
+            <wp:docPr id="65" name="Рисунок 65"/>
             <wp:cNvGraphicFramePr>
               <a:graphicFrameLocks xmlns:a="http://schemas.openxmlformats.org/drawingml/2006/main" noChangeAspect="1"/>
             </wp:cNvGraphicFramePr>
@@ -2689,7 +2949,7 @@
                     <pic:cNvPicPr/>
                   </pic:nvPicPr>
                   <pic:blipFill>
-                    <a:blip r:embed="rId10"/>
+                    <a:blip r:embed="rId9"/>
                     <a:stretch>
                       <a:fillRect/>
                     </a:stretch>
@@ -2697,7 +2957,7 @@
                   <pic:spPr>
                     <a:xfrm>
                       <a:off x="0" y="0"/>
-                      <a:ext cx="5683608" cy="924691"/>
+                      <a:ext cx="5310693" cy="649316"/>
                     </a:xfrm>
                     <a:prstGeom prst="rect">
                       <a:avLst/>
@@ -2730,16 +2990,25 @@
           <w:sz w:val="28"/>
           <w:szCs w:val="28"/>
         </w:rPr>
-        <w:t xml:space="preserve">Рисунок </w:t>
-      </w:r>
-      <w:r>
-        <w:rPr>
-          <w:rFonts w:ascii="Times New Roman" w:hAnsi="Times New Roman"/>
-          <w:color w:val="000000"/>
-          <w:sz w:val="28"/>
-          <w:szCs w:val="28"/>
-        </w:rPr>
-        <w:t>7</w:t>
+        <w:t>Рисунок</w:t>
+      </w:r>
+      <w:r>
+        <w:rPr>
+          <w:rFonts w:ascii="Times New Roman" w:hAnsi="Times New Roman"/>
+          <w:color w:val="000000"/>
+          <w:sz w:val="28"/>
+          <w:szCs w:val="28"/>
+        </w:rPr>
+        <w:t xml:space="preserve"> </w:t>
+      </w:r>
+      <w:r>
+        <w:rPr>
+          <w:rFonts w:ascii="Times New Roman" w:hAnsi="Times New Roman"/>
+          <w:color w:val="000000"/>
+          <w:sz w:val="28"/>
+          <w:szCs w:val="28"/>
+        </w:rPr>
+        <w:t>8</w:t>
       </w:r>
       <w:r>
         <w:rPr>
@@ -2757,7 +3026,7 @@
           <w:sz w:val="28"/>
           <w:szCs w:val="28"/>
         </w:rPr>
-        <w:t>3</w:t>
+        <w:t>2</w:t>
       </w:r>
       <w:r>
         <w:rPr>
@@ -2793,10 +3062,10 @@
       </w:r>
     </w:p>
     <w:sectPr>
-      <w:footerReference w:type="even" r:id="rId11"/>
-      <w:footerReference w:type="default" r:id="rId12"/>
-      <w:headerReference w:type="first" r:id="rId13"/>
-      <w:footerReference w:type="first" r:id="rId14"/>
+      <w:footerReference w:type="even" r:id="rId10"/>
+      <w:footerReference w:type="default" r:id="rId11"/>
+      <w:headerReference w:type="first" r:id="rId12"/>
+      <w:footerReference w:type="first" r:id="rId13"/>
       <w:pgSz w:w="11906" w:h="16838"/>
       <w:pgMar w:top="851" w:right="567" w:bottom="1560" w:left="1418" w:header="454" w:footer="397" w:gutter="0"/>
       <w:pgNumType w:start="39"/>
@@ -4249,6 +4518,7 @@
                               <w:bCs/>
                               <w:sz w:val="32"/>
                               <w:szCs w:val="28"/>
+                              <w:lang w:val="en-US"/>
                             </w:rPr>
                           </w:pPr>
                           <w:r>
@@ -4358,8 +4628,9 @@
                               <w:bCs/>
                               <w:sz w:val="32"/>
                               <w:szCs w:val="28"/>
+                              <w:lang w:val="en-US"/>
                             </w:rPr>
-                            <w:t>7</w:t>
+                            <w:t>8</w:t>
                           </w:r>
                         </w:p>
                         <w:p>
@@ -4411,6 +4682,7 @@
                         <w:bCs/>
                         <w:sz w:val="32"/>
                         <w:szCs w:val="28"/>
+                        <w:lang w:val="en-US"/>
                       </w:rPr>
                     </w:pPr>
                     <w:r>
@@ -4520,8 +4792,9 @@
                         <w:bCs/>
                         <w:sz w:val="32"/>
                         <w:szCs w:val="28"/>
+                        <w:lang w:val="en-US"/>
                       </w:rPr>
-                      <w:t>7</w:t>
+                      <w:t>8</w:t>
                     </w:r>
                   </w:p>
                   <w:p>
@@ -5614,7 +5887,7 @@
                               <w:sz w:val="28"/>
                               <w:szCs w:val="28"/>
                             </w:rPr>
-                            <w:t>Регулярные выражения</w:t>
+                            <w:t>Перечисления. Структуры</w:t>
                           </w:r>
                         </w:p>
                       </w:txbxContent>
@@ -5656,7 +5929,7 @@
                         <w:sz w:val="28"/>
                         <w:szCs w:val="28"/>
                       </w:rPr>
-                      <w:t>Регулярные выражения</w:t>
+                      <w:t>Перечисления. Структуры</w:t>
                     </w:r>
                   </w:p>
                 </w:txbxContent>
@@ -7580,7 +7853,7 @@
                               <w:sz w:val="32"/>
                               <w:szCs w:val="28"/>
                             </w:rPr>
-                            <w:t>7</w:t>
+                            <w:t>8</w:t>
                           </w:r>
                         </w:p>
                         <w:p>
@@ -7713,7 +7986,7 @@
                         <w:sz w:val="32"/>
                         <w:szCs w:val="28"/>
                       </w:rPr>
-                      <w:t>7</w:t>
+                      <w:t>8</w:t>
                     </w:r>
                   </w:p>
                   <w:p>
